--- a/DOCUMENTACION/ATAJOS DE TECLAS.docx
+++ b/DOCUMENTACION/ATAJOS DE TECLAS.docx
@@ -146,6 +146,9 @@
             <w:r>
               <w:t xml:space="preserve"> + S</w:t>
             </w:r>
+            <w:r>
+              <w:br/>
+            </w:r>
           </w:p>
         </w:tc>
         <w:tc>
@@ -238,6 +241,9 @@
             <w:r>
               <w:t xml:space="preserve"> + N</w:t>
             </w:r>
+            <w:r>
+              <w:br/>
+            </w:r>
           </w:p>
         </w:tc>
         <w:tc>
@@ -324,6 +330,10 @@
           <w:p>
             <w:pPr>
               <w:spacing w:after="160" w:line="278" w:lineRule="auto"/>
+              <w:rPr>
+                <w:i w:val="0"/>
+                <w:iCs w:val="0"/>
+              </w:rPr>
             </w:pPr>
             <w:proofErr w:type="spellStart"/>
             <w:r>
@@ -333,6 +343,12 @@
             <w:r>
               <w:t xml:space="preserve"> + F12</w:t>
             </w:r>
+          </w:p>
+          <w:p>
+            <w:pPr>
+              <w:spacing w:after="160" w:line="278" w:lineRule="auto"/>
+              <w:jc w:val="center"/>
+            </w:pPr>
           </w:p>
         </w:tc>
         <w:tc>
@@ -405,6 +421,9 @@
             <w:r>
               <w:t>Alt + 1</w:t>
             </w:r>
+            <w:r>
+              <w:br/>
+            </w:r>
           </w:p>
         </w:tc>
         <w:tc>
@@ -475,6 +494,10 @@
             <w:r>
               <w:t>Alt + 2</w:t>
             </w:r>
+            <w:r>
+              <w:br/>
+              <w:t>i</w:t>
+            </w:r>
           </w:p>
         </w:tc>
         <w:tc>
@@ -542,6 +565,9 @@
             <w:r>
               <w:t>Alt + T</w:t>
             </w:r>
+            <w:r>
+              <w:br/>
+            </w:r>
           </w:p>
         </w:tc>
         <w:tc>
@@ -627,6 +653,9 @@
             <w:r>
               <w:t>Alt + D</w:t>
             </w:r>
+            <w:r>
+              <w:br/>
+            </w:r>
           </w:p>
         </w:tc>
         <w:tc>
@@ -714,6 +743,9 @@
             <w:r>
               <w:t xml:space="preserve"> + G</w:t>
             </w:r>
+            <w:r>
+              <w:br/>
+            </w:r>
           </w:p>
         </w:tc>
         <w:tc>
@@ -808,6 +840,9 @@
             <w:proofErr w:type="spellEnd"/>
             <w:r>
               <w:t xml:space="preserve"> + Flecha abajo</w:t>
+            </w:r>
+            <w:r>
+              <w:br/>
             </w:r>
           </w:p>
         </w:tc>
@@ -1167,179 +1202,2265 @@
     </w:p>
     <w:tbl>
       <w:tblPr>
-        <w:tblStyle w:val="Tablaconcuadrcula"/>
-        <w:tblW w:w="0" w:type="auto"/>
+        <w:tblStyle w:val="Tablaconcuadrcula3-nfasis3"/>
+        <w:tblW w:w="8828" w:type="dxa"/>
+        <w:tblBorders>
+          <w:top w:val="single" w:sz="4" w:space="0" w:color="auto"/>
+          <w:left w:val="single" w:sz="4" w:space="0" w:color="auto"/>
+          <w:bottom w:val="single" w:sz="4" w:space="0" w:color="auto"/>
+          <w:right w:val="single" w:sz="4" w:space="0" w:color="auto"/>
+          <w:insideH w:val="single" w:sz="4" w:space="0" w:color="auto"/>
+          <w:insideV w:val="single" w:sz="4" w:space="0" w:color="auto"/>
+        </w:tblBorders>
         <w:tblLook w:val="04A0" w:firstRow="1" w:lastRow="0" w:firstColumn="1" w:lastColumn="0" w:noHBand="0" w:noVBand="1"/>
       </w:tblPr>
       <w:tblGrid>
-        <w:gridCol w:w="1698"/>
-        <w:gridCol w:w="1699"/>
-        <w:gridCol w:w="1699"/>
-        <w:gridCol w:w="1699"/>
-        <w:gridCol w:w="1699"/>
+        <w:gridCol w:w="1626"/>
+        <w:gridCol w:w="2412"/>
+        <w:gridCol w:w="2016"/>
+        <w:gridCol w:w="2774"/>
       </w:tblGrid>
       <w:tr>
-        <w:tc>
-          <w:tcPr>
-            <w:tcW w:w="1698" w:type="dxa"/>
-          </w:tcPr>
-          <w:p/>
-        </w:tc>
-        <w:tc>
-          <w:tcPr>
-            <w:tcW w:w="1699" w:type="dxa"/>
-          </w:tcPr>
-          <w:p/>
-        </w:tc>
-        <w:tc>
-          <w:tcPr>
-            <w:tcW w:w="1699" w:type="dxa"/>
-          </w:tcPr>
-          <w:p/>
-        </w:tc>
-        <w:tc>
-          <w:tcPr>
-            <w:tcW w:w="1699" w:type="dxa"/>
-          </w:tcPr>
-          <w:p/>
-        </w:tc>
-        <w:tc>
-          <w:tcPr>
-            <w:tcW w:w="1699" w:type="dxa"/>
-          </w:tcPr>
-          <w:p/>
+        <w:trPr>
+          <w:cnfStyle w:val="100000000000" w:firstRow="1" w:lastRow="0" w:firstColumn="0" w:lastColumn="0" w:oddVBand="0" w:evenVBand="0" w:oddHBand="0" w:evenHBand="0" w:firstRowFirstColumn="0" w:firstRowLastColumn="0" w:lastRowFirstColumn="0" w:lastRowLastColumn="0"/>
+        </w:trPr>
+        <w:tc>
+          <w:tcPr>
+            <w:cnfStyle w:val="001000000100" w:firstRow="0" w:lastRow="0" w:firstColumn="1" w:lastColumn="0" w:oddVBand="0" w:evenVBand="0" w:oddHBand="0" w:evenHBand="0" w:firstRowFirstColumn="1" w:firstRowLastColumn="0" w:lastRowFirstColumn="0" w:lastRowLastColumn="0"/>
+            <w:tcW w:w="0" w:type="auto"/>
+            <w:tcBorders>
+              <w:top w:val="none" w:sz="0" w:space="0" w:color="auto"/>
+              <w:left w:val="none" w:sz="0" w:space="0" w:color="auto"/>
+              <w:bottom w:val="none" w:sz="0" w:space="0" w:color="auto"/>
+              <w:right w:val="none" w:sz="0" w:space="0" w:color="auto"/>
+            </w:tcBorders>
+            <w:hideMark/>
+          </w:tcPr>
+          <w:p>
+            <w:pPr>
+              <w:spacing w:after="160" w:line="278" w:lineRule="auto"/>
+              <w:jc w:val="left"/>
+            </w:pPr>
+            <w:r>
+              <w:t>SOLICITADO</w:t>
+            </w:r>
+          </w:p>
+        </w:tc>
+        <w:tc>
+          <w:tcPr>
+            <w:tcW w:w="0" w:type="auto"/>
+            <w:tcBorders>
+              <w:top w:val="none" w:sz="0" w:space="0" w:color="auto"/>
+              <w:left w:val="none" w:sz="0" w:space="0" w:color="auto"/>
+              <w:right w:val="none" w:sz="0" w:space="0" w:color="auto"/>
+            </w:tcBorders>
+            <w:hideMark/>
+          </w:tcPr>
+          <w:p>
+            <w:pPr>
+              <w:spacing w:after="160" w:line="278" w:lineRule="auto"/>
+              <w:cnfStyle w:val="100000000000" w:firstRow="1" w:lastRow="0" w:firstColumn="0" w:lastColumn="0" w:oddVBand="0" w:evenVBand="0" w:oddHBand="0" w:evenHBand="0" w:firstRowFirstColumn="0" w:firstRowLastColumn="0" w:lastRowFirstColumn="0" w:lastRowLastColumn="0"/>
+            </w:pPr>
+            <w:r>
+              <w:t>DESCRIPCIÓN</w:t>
+            </w:r>
+          </w:p>
+        </w:tc>
+        <w:tc>
+          <w:tcPr>
+            <w:tcW w:w="0" w:type="auto"/>
+            <w:tcBorders>
+              <w:top w:val="none" w:sz="0" w:space="0" w:color="auto"/>
+              <w:left w:val="none" w:sz="0" w:space="0" w:color="auto"/>
+              <w:right w:val="none" w:sz="0" w:space="0" w:color="auto"/>
+            </w:tcBorders>
+            <w:hideMark/>
+          </w:tcPr>
+          <w:p>
+            <w:pPr>
+              <w:spacing w:after="160" w:line="278" w:lineRule="auto"/>
+              <w:cnfStyle w:val="100000000000" w:firstRow="1" w:lastRow="0" w:firstColumn="0" w:lastColumn="0" w:oddVBand="0" w:evenVBand="0" w:oddHBand="0" w:evenHBand="0" w:firstRowFirstColumn="0" w:firstRowLastColumn="0" w:lastRowFirstColumn="0" w:lastRowLastColumn="0"/>
+            </w:pPr>
+            <w:r>
+              <w:t>IMPLEMENTADO</w:t>
+            </w:r>
+          </w:p>
+        </w:tc>
+        <w:tc>
+          <w:tcPr>
+            <w:tcW w:w="0" w:type="auto"/>
+            <w:tcBorders>
+              <w:top w:val="none" w:sz="0" w:space="0" w:color="auto"/>
+              <w:left w:val="none" w:sz="0" w:space="0" w:color="auto"/>
+              <w:right w:val="none" w:sz="0" w:space="0" w:color="auto"/>
+            </w:tcBorders>
+            <w:hideMark/>
+          </w:tcPr>
+          <w:p>
+            <w:pPr>
+              <w:spacing w:after="160" w:line="278" w:lineRule="auto"/>
+              <w:cnfStyle w:val="100000000000" w:firstRow="1" w:lastRow="0" w:firstColumn="0" w:lastColumn="0" w:oddVBand="0" w:evenVBand="0" w:oddHBand="0" w:evenHBand="0" w:firstRowFirstColumn="0" w:firstRowLastColumn="0" w:lastRowFirstColumn="0" w:lastRowLastColumn="0"/>
+            </w:pPr>
+            <w:r>
+              <w:t>OBSERVACIÓN / RECOMENDACIÓN</w:t>
+            </w:r>
+          </w:p>
         </w:tc>
       </w:tr>
       <w:tr>
-        <w:tc>
-          <w:tcPr>
-            <w:tcW w:w="1698" w:type="dxa"/>
-          </w:tcPr>
-          <w:p/>
-        </w:tc>
-        <w:tc>
-          <w:tcPr>
-            <w:tcW w:w="1699" w:type="dxa"/>
-          </w:tcPr>
-          <w:p/>
-        </w:tc>
-        <w:tc>
-          <w:tcPr>
-            <w:tcW w:w="1699" w:type="dxa"/>
-          </w:tcPr>
-          <w:p/>
-        </w:tc>
-        <w:tc>
-          <w:tcPr>
-            <w:tcW w:w="1699" w:type="dxa"/>
-          </w:tcPr>
-          <w:p/>
-        </w:tc>
-        <w:tc>
-          <w:tcPr>
-            <w:tcW w:w="1699" w:type="dxa"/>
-          </w:tcPr>
-          <w:p/>
+        <w:trPr>
+          <w:cnfStyle w:val="000000100000" w:firstRow="0" w:lastRow="0" w:firstColumn="0" w:lastColumn="0" w:oddVBand="0" w:evenVBand="0" w:oddHBand="1" w:evenHBand="0" w:firstRowFirstColumn="0" w:firstRowLastColumn="0" w:lastRowFirstColumn="0" w:lastRowLastColumn="0"/>
+        </w:trPr>
+        <w:tc>
+          <w:tcPr>
+            <w:cnfStyle w:val="001000000000" w:firstRow="0" w:lastRow="0" w:firstColumn="1" w:lastColumn="0" w:oddVBand="0" w:evenVBand="0" w:oddHBand="0" w:evenHBand="0" w:firstRowFirstColumn="0" w:firstRowLastColumn="0" w:lastRowFirstColumn="0" w:lastRowLastColumn="0"/>
+            <w:tcW w:w="0" w:type="auto"/>
+            <w:tcBorders>
+              <w:top w:val="none" w:sz="0" w:space="0" w:color="auto"/>
+              <w:left w:val="none" w:sz="0" w:space="0" w:color="auto"/>
+              <w:bottom w:val="none" w:sz="0" w:space="0" w:color="auto"/>
+            </w:tcBorders>
+            <w:hideMark/>
+          </w:tcPr>
+          <w:p>
+            <w:pPr>
+              <w:spacing w:after="160" w:line="278" w:lineRule="auto"/>
+            </w:pPr>
+            <w:proofErr w:type="spellStart"/>
+            <w:r>
+              <w:t>Ctrl</w:t>
+            </w:r>
+            <w:proofErr w:type="spellEnd"/>
+            <w:r>
+              <w:t xml:space="preserve"> + S</w:t>
+            </w:r>
+            <w:r>
+              <w:br/>
+            </w:r>
+          </w:p>
+        </w:tc>
+        <w:tc>
+          <w:tcPr>
+            <w:tcW w:w="0" w:type="auto"/>
+            <w:hideMark/>
+          </w:tcPr>
+          <w:p>
+            <w:pPr>
+              <w:spacing w:after="160" w:line="278" w:lineRule="auto"/>
+              <w:cnfStyle w:val="000000100000" w:firstRow="0" w:lastRow="0" w:firstColumn="0" w:lastColumn="0" w:oddVBand="0" w:evenVBand="0" w:oddHBand="1" w:evenHBand="0" w:firstRowFirstColumn="0" w:firstRowLastColumn="0" w:lastRowFirstColumn="0" w:lastRowLastColumn="0"/>
+            </w:pPr>
+            <w:r>
+              <w:t>Abrir pantalla de Factura de Ventas por Barras</w:t>
+            </w:r>
+          </w:p>
+        </w:tc>
+        <w:tc>
+          <w:tcPr>
+            <w:tcW w:w="0" w:type="auto"/>
+            <w:hideMark/>
+          </w:tcPr>
+          <w:p>
+            <w:pPr>
+              <w:spacing w:after="160" w:line="278" w:lineRule="auto"/>
+              <w:cnfStyle w:val="000000100000" w:firstRow="0" w:lastRow="0" w:firstColumn="0" w:lastColumn="0" w:oddVBand="0" w:evenVBand="0" w:oddHBand="1" w:evenHBand="0" w:firstRowFirstColumn="0" w:firstRowLastColumn="0" w:lastRowFirstColumn="0" w:lastRowLastColumn="0"/>
+            </w:pPr>
+            <w:proofErr w:type="spellStart"/>
+            <w:r>
+              <w:t>Ctrl</w:t>
+            </w:r>
+            <w:proofErr w:type="spellEnd"/>
+            <w:r>
+              <w:t xml:space="preserve"> + Alt + S</w:t>
+            </w:r>
+          </w:p>
+        </w:tc>
+        <w:tc>
+          <w:tcPr>
+            <w:tcW w:w="0" w:type="auto"/>
+            <w:hideMark/>
+          </w:tcPr>
+          <w:p>
+            <w:pPr>
+              <w:spacing w:after="160" w:line="278" w:lineRule="auto"/>
+              <w:cnfStyle w:val="000000100000" w:firstRow="0" w:lastRow="0" w:firstColumn="0" w:lastColumn="0" w:oddVBand="0" w:evenVBand="0" w:oddHBand="1" w:evenHBand="0" w:firstRowFirstColumn="0" w:firstRowLastColumn="0" w:lastRowFirstColumn="0" w:lastRowLastColumn="0"/>
+            </w:pPr>
+            <w:r>
+              <w:rPr>
+                <w:b/>
+                <w:bCs/>
+              </w:rPr>
+              <w:t>Conflicto</w:t>
+            </w:r>
+            <w:r>
+              <w:t xml:space="preserve">: </w:t>
+            </w:r>
+            <w:proofErr w:type="spellStart"/>
+            <w:r>
+              <w:t>Ctrl+S</w:t>
+            </w:r>
+            <w:proofErr w:type="spellEnd"/>
+            <w:r>
+              <w:t xml:space="preserve"> guarda la página en el navegador.</w:t>
+            </w:r>
+          </w:p>
         </w:tc>
       </w:tr>
       <w:tr>
         <w:tc>
           <w:tcPr>
-            <w:tcW w:w="1698" w:type="dxa"/>
-          </w:tcPr>
-          <w:p/>
-        </w:tc>
-        <w:tc>
-          <w:tcPr>
-            <w:tcW w:w="1699" w:type="dxa"/>
-          </w:tcPr>
-          <w:p/>
-        </w:tc>
-        <w:tc>
-          <w:tcPr>
-            <w:tcW w:w="1699" w:type="dxa"/>
-          </w:tcPr>
-          <w:p/>
-        </w:tc>
-        <w:tc>
-          <w:tcPr>
-            <w:tcW w:w="1699" w:type="dxa"/>
-          </w:tcPr>
-          <w:p/>
-        </w:tc>
-        <w:tc>
-          <w:tcPr>
-            <w:tcW w:w="1699" w:type="dxa"/>
-          </w:tcPr>
-          <w:p/>
+            <w:cnfStyle w:val="001000000000" w:firstRow="0" w:lastRow="0" w:firstColumn="1" w:lastColumn="0" w:oddVBand="0" w:evenVBand="0" w:oddHBand="0" w:evenHBand="0" w:firstRowFirstColumn="0" w:firstRowLastColumn="0" w:lastRowFirstColumn="0" w:lastRowLastColumn="0"/>
+            <w:tcW w:w="0" w:type="auto"/>
+            <w:tcBorders>
+              <w:top w:val="none" w:sz="0" w:space="0" w:color="auto"/>
+              <w:left w:val="none" w:sz="0" w:space="0" w:color="auto"/>
+              <w:bottom w:val="none" w:sz="0" w:space="0" w:color="auto"/>
+            </w:tcBorders>
+            <w:hideMark/>
+          </w:tcPr>
+          <w:p>
+            <w:pPr>
+              <w:spacing w:after="160" w:line="278" w:lineRule="auto"/>
+            </w:pPr>
+            <w:proofErr w:type="spellStart"/>
+            <w:r>
+              <w:t>Ctrl</w:t>
+            </w:r>
+            <w:proofErr w:type="spellEnd"/>
+            <w:r>
+              <w:t xml:space="preserve"> + N</w:t>
+            </w:r>
+            <w:r>
+              <w:br/>
+            </w:r>
+          </w:p>
+        </w:tc>
+        <w:tc>
+          <w:tcPr>
+            <w:tcW w:w="0" w:type="auto"/>
+            <w:hideMark/>
+          </w:tcPr>
+          <w:p>
+            <w:pPr>
+              <w:spacing w:after="160" w:line="278" w:lineRule="auto"/>
+              <w:cnfStyle w:val="000000000000" w:firstRow="0" w:lastRow="0" w:firstColumn="0" w:lastColumn="0" w:oddVBand="0" w:evenVBand="0" w:oddHBand="0" w:evenHBand="0" w:firstRowFirstColumn="0" w:firstRowLastColumn="0" w:lastRowFirstColumn="0" w:lastRowLastColumn="0"/>
+            </w:pPr>
+            <w:r>
+              <w:t>Nuevo documento de factura</w:t>
+            </w:r>
+          </w:p>
+        </w:tc>
+        <w:tc>
+          <w:tcPr>
+            <w:tcW w:w="0" w:type="auto"/>
+            <w:hideMark/>
+          </w:tcPr>
+          <w:p>
+            <w:pPr>
+              <w:spacing w:after="160" w:line="278" w:lineRule="auto"/>
+              <w:cnfStyle w:val="000000000000" w:firstRow="0" w:lastRow="0" w:firstColumn="0" w:lastColumn="0" w:oddVBand="0" w:evenVBand="0" w:oddHBand="0" w:evenHBand="0" w:firstRowFirstColumn="0" w:firstRowLastColumn="0" w:lastRowFirstColumn="0" w:lastRowLastColumn="0"/>
+            </w:pPr>
+            <w:proofErr w:type="spellStart"/>
+            <w:r>
+              <w:t>Ctrl</w:t>
+            </w:r>
+            <w:proofErr w:type="spellEnd"/>
+            <w:r>
+              <w:t xml:space="preserve"> + Alt + N</w:t>
+            </w:r>
+          </w:p>
+        </w:tc>
+        <w:tc>
+          <w:tcPr>
+            <w:tcW w:w="0" w:type="auto"/>
+            <w:hideMark/>
+          </w:tcPr>
+          <w:p>
+            <w:pPr>
+              <w:spacing w:after="160" w:line="278" w:lineRule="auto"/>
+              <w:cnfStyle w:val="000000000000" w:firstRow="0" w:lastRow="0" w:firstColumn="0" w:lastColumn="0" w:oddVBand="0" w:evenVBand="0" w:oddHBand="0" w:evenHBand="0" w:firstRowFirstColumn="0" w:firstRowLastColumn="0" w:lastRowFirstColumn="0" w:lastRowLastColumn="0"/>
+            </w:pPr>
+            <w:r>
+              <w:rPr>
+                <w:b/>
+                <w:bCs/>
+              </w:rPr>
+              <w:t>Conflicto</w:t>
+            </w:r>
+            <w:r>
+              <w:t xml:space="preserve">: </w:t>
+            </w:r>
+            <w:proofErr w:type="spellStart"/>
+            <w:r>
+              <w:t>Ctrl+N</w:t>
+            </w:r>
+            <w:proofErr w:type="spellEnd"/>
+            <w:r>
+              <w:t xml:space="preserve"> abre nueva ventana del navegador.</w:t>
+            </w:r>
+          </w:p>
         </w:tc>
       </w:tr>
       <w:tr>
-        <w:tc>
-          <w:tcPr>
-            <w:tcW w:w="1698" w:type="dxa"/>
-          </w:tcPr>
-          <w:p/>
-        </w:tc>
-        <w:tc>
-          <w:tcPr>
-            <w:tcW w:w="1699" w:type="dxa"/>
-          </w:tcPr>
-          <w:p/>
-        </w:tc>
-        <w:tc>
-          <w:tcPr>
-            <w:tcW w:w="1699" w:type="dxa"/>
-          </w:tcPr>
-          <w:p/>
-        </w:tc>
-        <w:tc>
-          <w:tcPr>
-            <w:tcW w:w="1699" w:type="dxa"/>
-          </w:tcPr>
-          <w:p/>
-        </w:tc>
-        <w:tc>
-          <w:tcPr>
-            <w:tcW w:w="1699" w:type="dxa"/>
-          </w:tcPr>
-          <w:p/>
+        <w:trPr>
+          <w:cnfStyle w:val="000000100000" w:firstRow="0" w:lastRow="0" w:firstColumn="0" w:lastColumn="0" w:oddVBand="0" w:evenVBand="0" w:oddHBand="1" w:evenHBand="0" w:firstRowFirstColumn="0" w:firstRowLastColumn="0" w:lastRowFirstColumn="0" w:lastRowLastColumn="0"/>
+        </w:trPr>
+        <w:tc>
+          <w:tcPr>
+            <w:cnfStyle w:val="001000000000" w:firstRow="0" w:lastRow="0" w:firstColumn="1" w:lastColumn="0" w:oddVBand="0" w:evenVBand="0" w:oddHBand="0" w:evenHBand="0" w:firstRowFirstColumn="0" w:firstRowLastColumn="0" w:lastRowFirstColumn="0" w:lastRowLastColumn="0"/>
+            <w:tcW w:w="0" w:type="auto"/>
+            <w:tcBorders>
+              <w:top w:val="none" w:sz="0" w:space="0" w:color="auto"/>
+              <w:left w:val="none" w:sz="0" w:space="0" w:color="auto"/>
+              <w:bottom w:val="none" w:sz="0" w:space="0" w:color="auto"/>
+            </w:tcBorders>
+            <w:hideMark/>
+          </w:tcPr>
+          <w:p>
+            <w:pPr>
+              <w:spacing w:after="160" w:line="278" w:lineRule="auto"/>
+              <w:rPr>
+                <w:i w:val="0"/>
+                <w:iCs w:val="0"/>
+              </w:rPr>
+            </w:pPr>
+            <w:proofErr w:type="spellStart"/>
+            <w:r>
+              <w:t>Ctrl</w:t>
+            </w:r>
+            <w:proofErr w:type="spellEnd"/>
+            <w:r>
+              <w:t xml:space="preserve"> + F12</w:t>
+            </w:r>
+          </w:p>
+          <w:p>
+            <w:pPr>
+              <w:spacing w:after="160" w:line="278" w:lineRule="auto"/>
+              <w:jc w:val="center"/>
+            </w:pPr>
+          </w:p>
+        </w:tc>
+        <w:tc>
+          <w:tcPr>
+            <w:tcW w:w="0" w:type="auto"/>
+            <w:hideMark/>
+          </w:tcPr>
+          <w:p>
+            <w:pPr>
+              <w:spacing w:after="160" w:line="278" w:lineRule="auto"/>
+              <w:cnfStyle w:val="000000100000" w:firstRow="0" w:lastRow="0" w:firstColumn="0" w:lastColumn="0" w:oddVBand="0" w:evenVBand="0" w:oddHBand="1" w:evenHBand="0" w:firstRowFirstColumn="0" w:firstRowLastColumn="0" w:lastRowFirstColumn="0" w:lastRowLastColumn="0"/>
+            </w:pPr>
+            <w:r>
+              <w:t>Ventana emergente para consultar cliente</w:t>
+            </w:r>
+          </w:p>
+        </w:tc>
+        <w:tc>
+          <w:tcPr>
+            <w:tcW w:w="0" w:type="auto"/>
+            <w:hideMark/>
+          </w:tcPr>
+          <w:p>
+            <w:pPr>
+              <w:spacing w:after="160" w:line="278" w:lineRule="auto"/>
+              <w:cnfStyle w:val="000000100000" w:firstRow="0" w:lastRow="0" w:firstColumn="0" w:lastColumn="0" w:oddVBand="0" w:evenVBand="0" w:oddHBand="1" w:evenHBand="0" w:firstRowFirstColumn="0" w:firstRowLastColumn="0" w:lastRowFirstColumn="0" w:lastRowLastColumn="0"/>
+            </w:pPr>
+            <w:proofErr w:type="spellStart"/>
+            <w:r>
+              <w:t>Ctrl</w:t>
+            </w:r>
+            <w:proofErr w:type="spellEnd"/>
+            <w:r>
+              <w:t xml:space="preserve"> + Alt + F12</w:t>
+            </w:r>
+          </w:p>
+        </w:tc>
+        <w:tc>
+          <w:tcPr>
+            <w:tcW w:w="0" w:type="auto"/>
+            <w:hideMark/>
+          </w:tcPr>
+          <w:p>
+            <w:pPr>
+              <w:spacing w:after="160" w:line="278" w:lineRule="auto"/>
+              <w:cnfStyle w:val="000000100000" w:firstRow="0" w:lastRow="0" w:firstColumn="0" w:lastColumn="0" w:oddVBand="0" w:evenVBand="0" w:oddHBand="1" w:evenHBand="0" w:firstRowFirstColumn="0" w:firstRowLastColumn="0" w:lastRowFirstColumn="0" w:lastRowLastColumn="0"/>
+            </w:pPr>
+            <w:r>
+              <w:t>Posible conflicto en algunos navegadores para herramientas de desarrollo.</w:t>
+            </w:r>
+          </w:p>
         </w:tc>
       </w:tr>
       <w:tr>
         <w:tc>
           <w:tcPr>
-            <w:tcW w:w="1698" w:type="dxa"/>
-          </w:tcPr>
-          <w:p/>
-        </w:tc>
-        <w:tc>
-          <w:tcPr>
-            <w:tcW w:w="1699" w:type="dxa"/>
-          </w:tcPr>
-          <w:p/>
-        </w:tc>
-        <w:tc>
-          <w:tcPr>
-            <w:tcW w:w="1699" w:type="dxa"/>
-          </w:tcPr>
-          <w:p/>
-        </w:tc>
-        <w:tc>
-          <w:tcPr>
-            <w:tcW w:w="1699" w:type="dxa"/>
-          </w:tcPr>
-          <w:p/>
-        </w:tc>
-        <w:tc>
-          <w:tcPr>
-            <w:tcW w:w="1699" w:type="dxa"/>
-          </w:tcPr>
-          <w:p/>
+            <w:cnfStyle w:val="001000000000" w:firstRow="0" w:lastRow="0" w:firstColumn="1" w:lastColumn="0" w:oddVBand="0" w:evenVBand="0" w:oddHBand="0" w:evenHBand="0" w:firstRowFirstColumn="0" w:firstRowLastColumn="0" w:lastRowFirstColumn="0" w:lastRowLastColumn="0"/>
+            <w:tcW w:w="0" w:type="auto"/>
+            <w:tcBorders>
+              <w:top w:val="none" w:sz="0" w:space="0" w:color="auto"/>
+              <w:left w:val="none" w:sz="0" w:space="0" w:color="auto"/>
+              <w:bottom w:val="none" w:sz="0" w:space="0" w:color="auto"/>
+            </w:tcBorders>
+            <w:hideMark/>
+          </w:tcPr>
+          <w:p>
+            <w:pPr>
+              <w:spacing w:after="160" w:line="278" w:lineRule="auto"/>
+            </w:pPr>
+            <w:r>
+              <w:t>Alt + 1</w:t>
+            </w:r>
+            <w:r>
+              <w:br/>
+            </w:r>
+          </w:p>
+        </w:tc>
+        <w:tc>
+          <w:tcPr>
+            <w:tcW w:w="0" w:type="auto"/>
+            <w:hideMark/>
+          </w:tcPr>
+          <w:p>
+            <w:pPr>
+              <w:spacing w:after="160" w:line="278" w:lineRule="auto"/>
+              <w:cnfStyle w:val="000000000000" w:firstRow="0" w:lastRow="0" w:firstColumn="0" w:lastColumn="0" w:oddVBand="0" w:evenVBand="0" w:oddHBand="0" w:evenHBand="0" w:firstRowFirstColumn="0" w:firstRowLastColumn="0" w:lastRowFirstColumn="0" w:lastRowLastColumn="0"/>
+            </w:pPr>
+            <w:r>
+              <w:t>Agregar forma de pago</w:t>
+            </w:r>
+          </w:p>
+        </w:tc>
+        <w:tc>
+          <w:tcPr>
+            <w:tcW w:w="0" w:type="auto"/>
+            <w:hideMark/>
+          </w:tcPr>
+          <w:p>
+            <w:pPr>
+              <w:spacing w:after="160" w:line="278" w:lineRule="auto"/>
+              <w:cnfStyle w:val="000000000000" w:firstRow="0" w:lastRow="0" w:firstColumn="0" w:lastColumn="0" w:oddVBand="0" w:evenVBand="0" w:oddHBand="0" w:evenHBand="0" w:firstRowFirstColumn="0" w:firstRowLastColumn="0" w:lastRowFirstColumn="0" w:lastRowLastColumn="0"/>
+            </w:pPr>
+            <w:r>
+              <w:t>Alt + 1</w:t>
+            </w:r>
+          </w:p>
+        </w:tc>
+        <w:tc>
+          <w:tcPr>
+            <w:tcW w:w="0" w:type="auto"/>
+            <w:hideMark/>
+          </w:tcPr>
+          <w:p>
+            <w:pPr>
+              <w:spacing w:after="160" w:line="278" w:lineRule="auto"/>
+              <w:cnfStyle w:val="000000000000" w:firstRow="0" w:lastRow="0" w:firstColumn="0" w:lastColumn="0" w:oddVBand="0" w:evenVBand="0" w:oddHBand="0" w:evenHBand="0" w:firstRowFirstColumn="0" w:firstRowLastColumn="0" w:lastRowFirstColumn="0" w:lastRowLastColumn="0"/>
+            </w:pPr>
+            <w:r>
+              <w:t>Usable, generalmente sin conflicto.</w:t>
+            </w:r>
+          </w:p>
+        </w:tc>
+      </w:tr>
+      <w:tr>
+        <w:trPr>
+          <w:cnfStyle w:val="000000100000" w:firstRow="0" w:lastRow="0" w:firstColumn="0" w:lastColumn="0" w:oddVBand="0" w:evenVBand="0" w:oddHBand="1" w:evenHBand="0" w:firstRowFirstColumn="0" w:firstRowLastColumn="0" w:lastRowFirstColumn="0" w:lastRowLastColumn="0"/>
+        </w:trPr>
+        <w:tc>
+          <w:tcPr>
+            <w:cnfStyle w:val="001000000000" w:firstRow="0" w:lastRow="0" w:firstColumn="1" w:lastColumn="0" w:oddVBand="0" w:evenVBand="0" w:oddHBand="0" w:evenHBand="0" w:firstRowFirstColumn="0" w:firstRowLastColumn="0" w:lastRowFirstColumn="0" w:lastRowLastColumn="0"/>
+            <w:tcW w:w="0" w:type="auto"/>
+            <w:tcBorders>
+              <w:top w:val="none" w:sz="0" w:space="0" w:color="auto"/>
+              <w:left w:val="none" w:sz="0" w:space="0" w:color="auto"/>
+              <w:bottom w:val="none" w:sz="0" w:space="0" w:color="auto"/>
+            </w:tcBorders>
+            <w:hideMark/>
+          </w:tcPr>
+          <w:p>
+            <w:pPr>
+              <w:spacing w:after="160" w:line="278" w:lineRule="auto"/>
+            </w:pPr>
+            <w:r>
+              <w:t>Alt + 2</w:t>
+            </w:r>
+            <w:r>
+              <w:br/>
+              <w:t>i</w:t>
+            </w:r>
+          </w:p>
+        </w:tc>
+        <w:tc>
+          <w:tcPr>
+            <w:tcW w:w="0" w:type="auto"/>
+            <w:hideMark/>
+          </w:tcPr>
+          <w:p>
+            <w:pPr>
+              <w:spacing w:after="160" w:line="278" w:lineRule="auto"/>
+              <w:cnfStyle w:val="000000100000" w:firstRow="0" w:lastRow="0" w:firstColumn="0" w:lastColumn="0" w:oddVBand="0" w:evenVBand="0" w:oddHBand="1" w:evenHBand="0" w:firstRowFirstColumn="0" w:firstRowLastColumn="0" w:lastRowFirstColumn="0" w:lastRowLastColumn="0"/>
+            </w:pPr>
+            <w:r>
+              <w:t>Quitar forma de pago</w:t>
+            </w:r>
+          </w:p>
+        </w:tc>
+        <w:tc>
+          <w:tcPr>
+            <w:tcW w:w="0" w:type="auto"/>
+            <w:hideMark/>
+          </w:tcPr>
+          <w:p>
+            <w:pPr>
+              <w:spacing w:after="160" w:line="278" w:lineRule="auto"/>
+              <w:cnfStyle w:val="000000100000" w:firstRow="0" w:lastRow="0" w:firstColumn="0" w:lastColumn="0" w:oddVBand="0" w:evenVBand="0" w:oddHBand="1" w:evenHBand="0" w:firstRowFirstColumn="0" w:firstRowLastColumn="0" w:lastRowFirstColumn="0" w:lastRowLastColumn="0"/>
+            </w:pPr>
+            <w:r>
+              <w:t>Alt + 2</w:t>
+            </w:r>
+          </w:p>
+        </w:tc>
+        <w:tc>
+          <w:tcPr>
+            <w:tcW w:w="0" w:type="auto"/>
+            <w:hideMark/>
+          </w:tcPr>
+          <w:p>
+            <w:pPr>
+              <w:spacing w:after="160" w:line="278" w:lineRule="auto"/>
+              <w:cnfStyle w:val="000000100000" w:firstRow="0" w:lastRow="0" w:firstColumn="0" w:lastColumn="0" w:oddVBand="0" w:evenVBand="0" w:oddHBand="1" w:evenHBand="0" w:firstRowFirstColumn="0" w:firstRowLastColumn="0" w:lastRowFirstColumn="0" w:lastRowLastColumn="0"/>
+            </w:pPr>
+            <w:r>
+              <w:t>Usable, generalmente sin conflicto.</w:t>
+            </w:r>
+          </w:p>
+        </w:tc>
+      </w:tr>
+      <w:tr>
+        <w:tc>
+          <w:tcPr>
+            <w:cnfStyle w:val="001000000000" w:firstRow="0" w:lastRow="0" w:firstColumn="1" w:lastColumn="0" w:oddVBand="0" w:evenVBand="0" w:oddHBand="0" w:evenHBand="0" w:firstRowFirstColumn="0" w:firstRowLastColumn="0" w:lastRowFirstColumn="0" w:lastRowLastColumn="0"/>
+            <w:tcW w:w="0" w:type="auto"/>
+            <w:tcBorders>
+              <w:top w:val="none" w:sz="0" w:space="0" w:color="auto"/>
+              <w:left w:val="none" w:sz="0" w:space="0" w:color="auto"/>
+              <w:bottom w:val="none" w:sz="0" w:space="0" w:color="auto"/>
+            </w:tcBorders>
+            <w:hideMark/>
+          </w:tcPr>
+          <w:p>
+            <w:pPr>
+              <w:spacing w:after="160" w:line="278" w:lineRule="auto"/>
+            </w:pPr>
+            <w:r>
+              <w:t>Alt + T</w:t>
+            </w:r>
+            <w:r>
+              <w:br/>
+            </w:r>
+          </w:p>
+        </w:tc>
+        <w:tc>
+          <w:tcPr>
+            <w:tcW w:w="0" w:type="auto"/>
+            <w:hideMark/>
+          </w:tcPr>
+          <w:p>
+            <w:pPr>
+              <w:spacing w:after="160" w:line="278" w:lineRule="auto"/>
+              <w:cnfStyle w:val="000000000000" w:firstRow="0" w:lastRow="0" w:firstColumn="0" w:lastColumn="0" w:oddVBand="0" w:evenVBand="0" w:oddHBand="0" w:evenHBand="0" w:firstRowFirstColumn="0" w:firstRowLastColumn="0" w:lastRowFirstColumn="0" w:lastRowLastColumn="0"/>
+            </w:pPr>
+            <w:r>
+              <w:t>Activar forma de pago con Tarjeta</w:t>
+            </w:r>
+          </w:p>
+        </w:tc>
+        <w:tc>
+          <w:tcPr>
+            <w:tcW w:w="0" w:type="auto"/>
+            <w:hideMark/>
+          </w:tcPr>
+          <w:p>
+            <w:pPr>
+              <w:spacing w:after="160" w:line="278" w:lineRule="auto"/>
+              <w:cnfStyle w:val="000000000000" w:firstRow="0" w:lastRow="0" w:firstColumn="0" w:lastColumn="0" w:oddVBand="0" w:evenVBand="0" w:oddHBand="0" w:evenHBand="0" w:firstRowFirstColumn="0" w:firstRowLastColumn="0" w:lastRowFirstColumn="0" w:lastRowLastColumn="0"/>
+            </w:pPr>
+            <w:r>
+              <w:t>Alt + Shift + T</w:t>
+            </w:r>
+          </w:p>
+        </w:tc>
+        <w:tc>
+          <w:tcPr>
+            <w:tcW w:w="0" w:type="auto"/>
+            <w:hideMark/>
+          </w:tcPr>
+          <w:p>
+            <w:pPr>
+              <w:spacing w:after="160" w:line="278" w:lineRule="auto"/>
+              <w:cnfStyle w:val="000000000000" w:firstRow="0" w:lastRow="0" w:firstColumn="0" w:lastColumn="0" w:oddVBand="0" w:evenVBand="0" w:oddHBand="0" w:evenHBand="0" w:firstRowFirstColumn="0" w:firstRowLastColumn="0" w:lastRowFirstColumn="0" w:lastRowLastColumn="0"/>
+            </w:pPr>
+            <w:r>
+              <w:rPr>
+                <w:b/>
+                <w:bCs/>
+              </w:rPr>
+              <w:t>Conflicto potencial</w:t>
+            </w:r>
+            <w:r>
+              <w:t xml:space="preserve">: </w:t>
+            </w:r>
+            <w:proofErr w:type="spellStart"/>
+            <w:r>
+              <w:t>Alt+T</w:t>
+            </w:r>
+            <w:proofErr w:type="spellEnd"/>
+            <w:r>
+              <w:t xml:space="preserve"> abre menú “Herramientas” en algunos navegadores.</w:t>
+            </w:r>
+          </w:p>
+        </w:tc>
+      </w:tr>
+      <w:tr>
+        <w:trPr>
+          <w:cnfStyle w:val="000000100000" w:firstRow="0" w:lastRow="0" w:firstColumn="0" w:lastColumn="0" w:oddVBand="0" w:evenVBand="0" w:oddHBand="1" w:evenHBand="0" w:firstRowFirstColumn="0" w:firstRowLastColumn="0" w:lastRowFirstColumn="0" w:lastRowLastColumn="0"/>
+        </w:trPr>
+        <w:tc>
+          <w:tcPr>
+            <w:cnfStyle w:val="001000000000" w:firstRow="0" w:lastRow="0" w:firstColumn="1" w:lastColumn="0" w:oddVBand="0" w:evenVBand="0" w:oddHBand="0" w:evenHBand="0" w:firstRowFirstColumn="0" w:firstRowLastColumn="0" w:lastRowFirstColumn="0" w:lastRowLastColumn="0"/>
+            <w:tcW w:w="0" w:type="auto"/>
+            <w:tcBorders>
+              <w:top w:val="none" w:sz="0" w:space="0" w:color="auto"/>
+              <w:left w:val="none" w:sz="0" w:space="0" w:color="auto"/>
+              <w:bottom w:val="none" w:sz="0" w:space="0" w:color="auto"/>
+            </w:tcBorders>
+            <w:hideMark/>
+          </w:tcPr>
+          <w:p>
+            <w:pPr>
+              <w:spacing w:after="160" w:line="278" w:lineRule="auto"/>
+            </w:pPr>
+            <w:r>
+              <w:t>Alt + D</w:t>
+            </w:r>
+            <w:r>
+              <w:br/>
+            </w:r>
+          </w:p>
+        </w:tc>
+        <w:tc>
+          <w:tcPr>
+            <w:tcW w:w="0" w:type="auto"/>
+            <w:hideMark/>
+          </w:tcPr>
+          <w:p>
+            <w:pPr>
+              <w:spacing w:after="160" w:line="278" w:lineRule="auto"/>
+              <w:cnfStyle w:val="000000100000" w:firstRow="0" w:lastRow="0" w:firstColumn="0" w:lastColumn="0" w:oddVBand="0" w:evenVBand="0" w:oddHBand="1" w:evenHBand="0" w:firstRowFirstColumn="0" w:firstRowLastColumn="0" w:lastRowFirstColumn="0" w:lastRowLastColumn="0"/>
+            </w:pPr>
+            <w:r>
+              <w:t>Ubica cursor en combo Vendedor</w:t>
+            </w:r>
+          </w:p>
+        </w:tc>
+        <w:tc>
+          <w:tcPr>
+            <w:tcW w:w="0" w:type="auto"/>
+            <w:hideMark/>
+          </w:tcPr>
+          <w:p>
+            <w:pPr>
+              <w:spacing w:after="160" w:line="278" w:lineRule="auto"/>
+              <w:cnfStyle w:val="000000100000" w:firstRow="0" w:lastRow="0" w:firstColumn="0" w:lastColumn="0" w:oddVBand="0" w:evenVBand="0" w:oddHBand="1" w:evenHBand="0" w:firstRowFirstColumn="0" w:firstRowLastColumn="0" w:lastRowFirstColumn="0" w:lastRowLastColumn="0"/>
+            </w:pPr>
+            <w:r>
+              <w:t>Alt + Shift + D</w:t>
+            </w:r>
+          </w:p>
+        </w:tc>
+        <w:tc>
+          <w:tcPr>
+            <w:tcW w:w="0" w:type="auto"/>
+            <w:hideMark/>
+          </w:tcPr>
+          <w:p>
+            <w:pPr>
+              <w:spacing w:after="160" w:line="278" w:lineRule="auto"/>
+              <w:cnfStyle w:val="000000100000" w:firstRow="0" w:lastRow="0" w:firstColumn="0" w:lastColumn="0" w:oddVBand="0" w:evenVBand="0" w:oddHBand="1" w:evenHBand="0" w:firstRowFirstColumn="0" w:firstRowLastColumn="0" w:lastRowFirstColumn="0" w:lastRowLastColumn="0"/>
+            </w:pPr>
+            <w:r>
+              <w:rPr>
+                <w:b/>
+                <w:bCs/>
+              </w:rPr>
+              <w:t>Conflicto</w:t>
+            </w:r>
+            <w:r>
+              <w:t xml:space="preserve">: </w:t>
+            </w:r>
+            <w:proofErr w:type="spellStart"/>
+            <w:r>
+              <w:t>Alt+D</w:t>
+            </w:r>
+            <w:proofErr w:type="spellEnd"/>
+            <w:r>
+              <w:t xml:space="preserve"> enfoca la barra de direcciones del navegador.</w:t>
+            </w:r>
+          </w:p>
+        </w:tc>
+      </w:tr>
+      <w:tr>
+        <w:tc>
+          <w:tcPr>
+            <w:cnfStyle w:val="001000000000" w:firstRow="0" w:lastRow="0" w:firstColumn="1" w:lastColumn="0" w:oddVBand="0" w:evenVBand="0" w:oddHBand="0" w:evenHBand="0" w:firstRowFirstColumn="0" w:firstRowLastColumn="0" w:lastRowFirstColumn="0" w:lastRowLastColumn="0"/>
+            <w:tcW w:w="0" w:type="auto"/>
+            <w:tcBorders>
+              <w:top w:val="none" w:sz="0" w:space="0" w:color="auto"/>
+              <w:left w:val="none" w:sz="0" w:space="0" w:color="auto"/>
+              <w:bottom w:val="none" w:sz="0" w:space="0" w:color="auto"/>
+            </w:tcBorders>
+            <w:hideMark/>
+          </w:tcPr>
+          <w:p>
+            <w:pPr>
+              <w:spacing w:after="160" w:line="278" w:lineRule="auto"/>
+            </w:pPr>
+            <w:proofErr w:type="spellStart"/>
+            <w:r>
+              <w:lastRenderedPageBreak/>
+              <w:t>Ctrl</w:t>
+            </w:r>
+            <w:proofErr w:type="spellEnd"/>
+            <w:r>
+              <w:t xml:space="preserve"> + G</w:t>
+            </w:r>
+            <w:r>
+              <w:br/>
+            </w:r>
+          </w:p>
+        </w:tc>
+        <w:tc>
+          <w:tcPr>
+            <w:tcW w:w="0" w:type="auto"/>
+            <w:hideMark/>
+          </w:tcPr>
+          <w:p>
+            <w:pPr>
+              <w:spacing w:after="160" w:line="278" w:lineRule="auto"/>
+              <w:cnfStyle w:val="000000000000" w:firstRow="0" w:lastRow="0" w:firstColumn="0" w:lastColumn="0" w:oddVBand="0" w:evenVBand="0" w:oddHBand="0" w:evenHBand="0" w:firstRowFirstColumn="0" w:firstRowLastColumn="0" w:lastRowFirstColumn="0" w:lastRowLastColumn="0"/>
+            </w:pPr>
+            <w:r>
+              <w:t>Guardar Factura</w:t>
+            </w:r>
+          </w:p>
+        </w:tc>
+        <w:tc>
+          <w:tcPr>
+            <w:tcW w:w="0" w:type="auto"/>
+            <w:hideMark/>
+          </w:tcPr>
+          <w:p>
+            <w:pPr>
+              <w:spacing w:after="160" w:line="278" w:lineRule="auto"/>
+              <w:cnfStyle w:val="000000000000" w:firstRow="0" w:lastRow="0" w:firstColumn="0" w:lastColumn="0" w:oddVBand="0" w:evenVBand="0" w:oddHBand="0" w:evenHBand="0" w:firstRowFirstColumn="0" w:firstRowLastColumn="0" w:lastRowFirstColumn="0" w:lastRowLastColumn="0"/>
+            </w:pPr>
+            <w:proofErr w:type="spellStart"/>
+            <w:r>
+              <w:t>Ctrl</w:t>
+            </w:r>
+            <w:proofErr w:type="spellEnd"/>
+            <w:r>
+              <w:t xml:space="preserve"> + Alt + G</w:t>
+            </w:r>
+          </w:p>
+        </w:tc>
+        <w:tc>
+          <w:tcPr>
+            <w:tcW w:w="0" w:type="auto"/>
+            <w:hideMark/>
+          </w:tcPr>
+          <w:p>
+            <w:pPr>
+              <w:spacing w:after="160" w:line="278" w:lineRule="auto"/>
+              <w:cnfStyle w:val="000000000000" w:firstRow="0" w:lastRow="0" w:firstColumn="0" w:lastColumn="0" w:oddVBand="0" w:evenVBand="0" w:oddHBand="0" w:evenHBand="0" w:firstRowFirstColumn="0" w:firstRowLastColumn="0" w:lastRowFirstColumn="0" w:lastRowLastColumn="0"/>
+            </w:pPr>
+            <w:r>
+              <w:rPr>
+                <w:b/>
+                <w:bCs/>
+              </w:rPr>
+              <w:t>Conflicto</w:t>
+            </w:r>
+            <w:r>
+              <w:t xml:space="preserve">: </w:t>
+            </w:r>
+            <w:proofErr w:type="spellStart"/>
+            <w:r>
+              <w:t>Ctrl+G</w:t>
+            </w:r>
+            <w:proofErr w:type="spellEnd"/>
+            <w:r>
+              <w:t xml:space="preserve"> busca siguiente coincidencia en navegador.</w:t>
+            </w:r>
+          </w:p>
+        </w:tc>
+      </w:tr>
+      <w:tr>
+        <w:trPr>
+          <w:cnfStyle w:val="000000100000" w:firstRow="0" w:lastRow="0" w:firstColumn="0" w:lastColumn="0" w:oddVBand="0" w:evenVBand="0" w:oddHBand="1" w:evenHBand="0" w:firstRowFirstColumn="0" w:firstRowLastColumn="0" w:lastRowFirstColumn="0" w:lastRowLastColumn="0"/>
+        </w:trPr>
+        <w:tc>
+          <w:tcPr>
+            <w:cnfStyle w:val="001000000000" w:firstRow="0" w:lastRow="0" w:firstColumn="1" w:lastColumn="0" w:oddVBand="0" w:evenVBand="0" w:oddHBand="0" w:evenHBand="0" w:firstRowFirstColumn="0" w:firstRowLastColumn="0" w:lastRowFirstColumn="0" w:lastRowLastColumn="0"/>
+            <w:tcW w:w="0" w:type="auto"/>
+            <w:tcBorders>
+              <w:top w:val="none" w:sz="0" w:space="0" w:color="auto"/>
+              <w:left w:val="none" w:sz="0" w:space="0" w:color="auto"/>
+              <w:bottom w:val="none" w:sz="0" w:space="0" w:color="auto"/>
+            </w:tcBorders>
+            <w:hideMark/>
+          </w:tcPr>
+          <w:p>
+            <w:pPr>
+              <w:spacing w:after="160" w:line="278" w:lineRule="auto"/>
+            </w:pPr>
+            <w:proofErr w:type="spellStart"/>
+            <w:r>
+              <w:t>Ctrl</w:t>
+            </w:r>
+            <w:proofErr w:type="spellEnd"/>
+            <w:r>
+              <w:t xml:space="preserve"> + Flecha abajo</w:t>
+            </w:r>
+            <w:r>
+              <w:br/>
+            </w:r>
+          </w:p>
+        </w:tc>
+        <w:tc>
+          <w:tcPr>
+            <w:tcW w:w="0" w:type="auto"/>
+            <w:hideMark/>
+          </w:tcPr>
+          <w:p>
+            <w:pPr>
+              <w:spacing w:after="160" w:line="278" w:lineRule="auto"/>
+              <w:cnfStyle w:val="000000100000" w:firstRow="0" w:lastRow="0" w:firstColumn="0" w:lastColumn="0" w:oddVBand="0" w:evenVBand="0" w:oddHBand="1" w:evenHBand="0" w:firstRowFirstColumn="0" w:firstRowLastColumn="0" w:lastRowFirstColumn="0" w:lastRowLastColumn="0"/>
+            </w:pPr>
+            <w:r>
+              <w:t>Abre cuadro búsqueda clientes/productos</w:t>
+            </w:r>
+          </w:p>
+        </w:tc>
+        <w:tc>
+          <w:tcPr>
+            <w:tcW w:w="0" w:type="auto"/>
+            <w:hideMark/>
+          </w:tcPr>
+          <w:p>
+            <w:pPr>
+              <w:spacing w:after="160" w:line="278" w:lineRule="auto"/>
+              <w:cnfStyle w:val="000000100000" w:firstRow="0" w:lastRow="0" w:firstColumn="0" w:lastColumn="0" w:oddVBand="0" w:evenVBand="0" w:oddHBand="1" w:evenHBand="0" w:firstRowFirstColumn="0" w:firstRowLastColumn="0" w:lastRowFirstColumn="0" w:lastRowLastColumn="0"/>
+            </w:pPr>
+            <w:proofErr w:type="spellStart"/>
+            <w:r>
+              <w:t>Ctrl</w:t>
+            </w:r>
+            <w:proofErr w:type="spellEnd"/>
+            <w:r>
+              <w:t xml:space="preserve"> + Flecha abajo</w:t>
+            </w:r>
+          </w:p>
+        </w:tc>
+        <w:tc>
+          <w:tcPr>
+            <w:tcW w:w="0" w:type="auto"/>
+            <w:hideMark/>
+          </w:tcPr>
+          <w:p>
+            <w:pPr>
+              <w:spacing w:after="160" w:line="278" w:lineRule="auto"/>
+              <w:cnfStyle w:val="000000100000" w:firstRow="0" w:lastRow="0" w:firstColumn="0" w:lastColumn="0" w:oddVBand="0" w:evenVBand="0" w:oddHBand="1" w:evenHBand="0" w:firstRowFirstColumn="0" w:firstRowLastColumn="0" w:lastRowFirstColumn="0" w:lastRowLastColumn="0"/>
+            </w:pPr>
+            <w:r>
+              <w:t>Sin conflicto directo, se puede usar.</w:t>
+            </w:r>
+          </w:p>
+        </w:tc>
+      </w:tr>
+      <w:tr>
+        <w:tc>
+          <w:tcPr>
+            <w:cnfStyle w:val="001000000000" w:firstRow="0" w:lastRow="0" w:firstColumn="1" w:lastColumn="0" w:oddVBand="0" w:evenVBand="0" w:oddHBand="0" w:evenHBand="0" w:firstRowFirstColumn="0" w:firstRowLastColumn="0" w:lastRowFirstColumn="0" w:lastRowLastColumn="0"/>
+            <w:tcW w:w="0" w:type="auto"/>
+            <w:tcBorders>
+              <w:top w:val="none" w:sz="0" w:space="0" w:color="auto"/>
+              <w:left w:val="none" w:sz="0" w:space="0" w:color="auto"/>
+              <w:bottom w:val="none" w:sz="0" w:space="0" w:color="auto"/>
+            </w:tcBorders>
+            <w:hideMark/>
+          </w:tcPr>
+          <w:p>
+            <w:pPr>
+              <w:spacing w:after="160" w:line="278" w:lineRule="auto"/>
+            </w:pPr>
+            <w:proofErr w:type="spellStart"/>
+            <w:r>
+              <w:t>Ctrl</w:t>
+            </w:r>
+            <w:proofErr w:type="spellEnd"/>
+            <w:r>
+              <w:t xml:space="preserve"> + D</w:t>
+            </w:r>
+          </w:p>
+        </w:tc>
+        <w:tc>
+          <w:tcPr>
+            <w:tcW w:w="0" w:type="auto"/>
+            <w:hideMark/>
+          </w:tcPr>
+          <w:p>
+            <w:pPr>
+              <w:spacing w:after="160" w:line="278" w:lineRule="auto"/>
+              <w:cnfStyle w:val="000000000000" w:firstRow="0" w:lastRow="0" w:firstColumn="0" w:lastColumn="0" w:oddVBand="0" w:evenVBand="0" w:oddHBand="0" w:evenHBand="0" w:firstRowFirstColumn="0" w:firstRowLastColumn="0" w:lastRowFirstColumn="0" w:lastRowLastColumn="0"/>
+            </w:pPr>
+            <w:r>
+              <w:t>Abre pantalla de Devoluciones</w:t>
+            </w:r>
+          </w:p>
+        </w:tc>
+        <w:tc>
+          <w:tcPr>
+            <w:tcW w:w="0" w:type="auto"/>
+            <w:hideMark/>
+          </w:tcPr>
+          <w:p>
+            <w:pPr>
+              <w:spacing w:after="160" w:line="278" w:lineRule="auto"/>
+              <w:cnfStyle w:val="000000000000" w:firstRow="0" w:lastRow="0" w:firstColumn="0" w:lastColumn="0" w:oddVBand="0" w:evenVBand="0" w:oddHBand="0" w:evenHBand="0" w:firstRowFirstColumn="0" w:firstRowLastColumn="0" w:lastRowFirstColumn="0" w:lastRowLastColumn="0"/>
+            </w:pPr>
+            <w:proofErr w:type="spellStart"/>
+            <w:r>
+              <w:t>Ctrl</w:t>
+            </w:r>
+            <w:proofErr w:type="spellEnd"/>
+            <w:r>
+              <w:t xml:space="preserve"> + Alt + D</w:t>
+            </w:r>
+          </w:p>
+        </w:tc>
+        <w:tc>
+          <w:tcPr>
+            <w:tcW w:w="0" w:type="auto"/>
+            <w:hideMark/>
+          </w:tcPr>
+          <w:p>
+            <w:pPr>
+              <w:spacing w:after="160" w:line="278" w:lineRule="auto"/>
+              <w:cnfStyle w:val="000000000000" w:firstRow="0" w:lastRow="0" w:firstColumn="0" w:lastColumn="0" w:oddVBand="0" w:evenVBand="0" w:oddHBand="0" w:evenHBand="0" w:firstRowFirstColumn="0" w:firstRowLastColumn="0" w:lastRowFirstColumn="0" w:lastRowLastColumn="0"/>
+            </w:pPr>
+            <w:r>
+              <w:rPr>
+                <w:b/>
+                <w:bCs/>
+              </w:rPr>
+              <w:t>Conflicto</w:t>
+            </w:r>
+            <w:r>
+              <w:t xml:space="preserve">: </w:t>
+            </w:r>
+            <w:proofErr w:type="spellStart"/>
+            <w:r>
+              <w:t>Ctrl+D</w:t>
+            </w:r>
+            <w:proofErr w:type="spellEnd"/>
+            <w:r>
+              <w:t xml:space="preserve"> guarda la página en marcadores.</w:t>
+            </w:r>
+          </w:p>
+        </w:tc>
+      </w:tr>
+      <w:tr>
+        <w:trPr>
+          <w:cnfStyle w:val="000000100000" w:firstRow="0" w:lastRow="0" w:firstColumn="0" w:lastColumn="0" w:oddVBand="0" w:evenVBand="0" w:oddHBand="1" w:evenHBand="0" w:firstRowFirstColumn="0" w:firstRowLastColumn="0" w:lastRowFirstColumn="0" w:lastRowLastColumn="0"/>
+        </w:trPr>
+        <w:tc>
+          <w:tcPr>
+            <w:cnfStyle w:val="001000000000" w:firstRow="0" w:lastRow="0" w:firstColumn="1" w:lastColumn="0" w:oddVBand="0" w:evenVBand="0" w:oddHBand="0" w:evenHBand="0" w:firstRowFirstColumn="0" w:firstRowLastColumn="0" w:lastRowFirstColumn="0" w:lastRowLastColumn="0"/>
+            <w:tcW w:w="0" w:type="auto"/>
+            <w:tcBorders>
+              <w:top w:val="none" w:sz="0" w:space="0" w:color="auto"/>
+              <w:left w:val="none" w:sz="0" w:space="0" w:color="auto"/>
+              <w:bottom w:val="none" w:sz="0" w:space="0" w:color="auto"/>
+            </w:tcBorders>
+            <w:hideMark/>
+          </w:tcPr>
+          <w:p>
+            <w:pPr>
+              <w:spacing w:after="160" w:line="278" w:lineRule="auto"/>
+            </w:pPr>
+            <w:proofErr w:type="spellStart"/>
+            <w:r>
+              <w:t>Ctrl</w:t>
+            </w:r>
+            <w:proofErr w:type="spellEnd"/>
+            <w:r>
+              <w:t xml:space="preserve"> + Y</w:t>
+            </w:r>
+          </w:p>
+        </w:tc>
+        <w:tc>
+          <w:tcPr>
+            <w:tcW w:w="0" w:type="auto"/>
+            <w:hideMark/>
+          </w:tcPr>
+          <w:p>
+            <w:pPr>
+              <w:spacing w:after="160" w:line="278" w:lineRule="auto"/>
+              <w:cnfStyle w:val="000000100000" w:firstRow="0" w:lastRow="0" w:firstColumn="0" w:lastColumn="0" w:oddVBand="0" w:evenVBand="0" w:oddHBand="1" w:evenHBand="0" w:firstRowFirstColumn="0" w:firstRowLastColumn="0" w:lastRowFirstColumn="0" w:lastRowLastColumn="0"/>
+            </w:pPr>
+            <w:r>
+              <w:t>Abre pantalla de Retiro Parcial</w:t>
+            </w:r>
+          </w:p>
+        </w:tc>
+        <w:tc>
+          <w:tcPr>
+            <w:tcW w:w="0" w:type="auto"/>
+            <w:hideMark/>
+          </w:tcPr>
+          <w:p>
+            <w:pPr>
+              <w:spacing w:after="160" w:line="278" w:lineRule="auto"/>
+              <w:cnfStyle w:val="000000100000" w:firstRow="0" w:lastRow="0" w:firstColumn="0" w:lastColumn="0" w:oddVBand="0" w:evenVBand="0" w:oddHBand="1" w:evenHBand="0" w:firstRowFirstColumn="0" w:firstRowLastColumn="0" w:lastRowFirstColumn="0" w:lastRowLastColumn="0"/>
+            </w:pPr>
+            <w:proofErr w:type="spellStart"/>
+            <w:r>
+              <w:t>Ctrl</w:t>
+            </w:r>
+            <w:proofErr w:type="spellEnd"/>
+            <w:r>
+              <w:t xml:space="preserve"> + Alt + Y</w:t>
+            </w:r>
+          </w:p>
+        </w:tc>
+        <w:tc>
+          <w:tcPr>
+            <w:tcW w:w="0" w:type="auto"/>
+            <w:hideMark/>
+          </w:tcPr>
+          <w:p>
+            <w:pPr>
+              <w:spacing w:after="160" w:line="278" w:lineRule="auto"/>
+              <w:cnfStyle w:val="000000100000" w:firstRow="0" w:lastRow="0" w:firstColumn="0" w:lastColumn="0" w:oddVBand="0" w:evenVBand="0" w:oddHBand="1" w:evenHBand="0" w:firstRowFirstColumn="0" w:firstRowLastColumn="0" w:lastRowFirstColumn="0" w:lastRowLastColumn="0"/>
+            </w:pPr>
+            <w:r>
+              <w:rPr>
+                <w:b/>
+                <w:bCs/>
+              </w:rPr>
+              <w:t>Conflicto potencial</w:t>
+            </w:r>
+            <w:r>
+              <w:t xml:space="preserve">: </w:t>
+            </w:r>
+            <w:proofErr w:type="spellStart"/>
+            <w:r>
+              <w:t>Ctrl+Y</w:t>
+            </w:r>
+            <w:proofErr w:type="spellEnd"/>
+            <w:r>
+              <w:t xml:space="preserve"> rehace acción en Windows.</w:t>
+            </w:r>
+          </w:p>
+        </w:tc>
+      </w:tr>
+      <w:tr>
+        <w:tc>
+          <w:tcPr>
+            <w:cnfStyle w:val="001000000000" w:firstRow="0" w:lastRow="0" w:firstColumn="1" w:lastColumn="0" w:oddVBand="0" w:evenVBand="0" w:oddHBand="0" w:evenHBand="0" w:firstRowFirstColumn="0" w:firstRowLastColumn="0" w:lastRowFirstColumn="0" w:lastRowLastColumn="0"/>
+            <w:tcW w:w="0" w:type="auto"/>
+            <w:tcBorders>
+              <w:top w:val="none" w:sz="0" w:space="0" w:color="auto"/>
+              <w:left w:val="none" w:sz="0" w:space="0" w:color="auto"/>
+              <w:bottom w:val="none" w:sz="0" w:space="0" w:color="auto"/>
+            </w:tcBorders>
+            <w:hideMark/>
+          </w:tcPr>
+          <w:p>
+            <w:pPr>
+              <w:spacing w:after="160" w:line="278" w:lineRule="auto"/>
+            </w:pPr>
+            <w:proofErr w:type="spellStart"/>
+            <w:r>
+              <w:t>Ctrl</w:t>
+            </w:r>
+            <w:proofErr w:type="spellEnd"/>
+            <w:r>
+              <w:t xml:space="preserve"> + Q</w:t>
+            </w:r>
+          </w:p>
+        </w:tc>
+        <w:tc>
+          <w:tcPr>
+            <w:tcW w:w="0" w:type="auto"/>
+            <w:hideMark/>
+          </w:tcPr>
+          <w:p>
+            <w:pPr>
+              <w:spacing w:after="160" w:line="278" w:lineRule="auto"/>
+              <w:cnfStyle w:val="000000000000" w:firstRow="0" w:lastRow="0" w:firstColumn="0" w:lastColumn="0" w:oddVBand="0" w:evenVBand="0" w:oddHBand="0" w:evenHBand="0" w:firstRowFirstColumn="0" w:firstRowLastColumn="0" w:lastRowFirstColumn="0" w:lastRowLastColumn="0"/>
+            </w:pPr>
+            <w:r>
+              <w:t>Abre pantalla de Retiro Final de Caja</w:t>
+            </w:r>
+          </w:p>
+        </w:tc>
+        <w:tc>
+          <w:tcPr>
+            <w:tcW w:w="0" w:type="auto"/>
+            <w:hideMark/>
+          </w:tcPr>
+          <w:p>
+            <w:pPr>
+              <w:spacing w:after="160" w:line="278" w:lineRule="auto"/>
+              <w:cnfStyle w:val="000000000000" w:firstRow="0" w:lastRow="0" w:firstColumn="0" w:lastColumn="0" w:oddVBand="0" w:evenVBand="0" w:oddHBand="0" w:evenHBand="0" w:firstRowFirstColumn="0" w:firstRowLastColumn="0" w:lastRowFirstColumn="0" w:lastRowLastColumn="0"/>
+            </w:pPr>
+            <w:proofErr w:type="spellStart"/>
+            <w:r>
+              <w:t>Ctrl</w:t>
+            </w:r>
+            <w:proofErr w:type="spellEnd"/>
+            <w:r>
+              <w:t xml:space="preserve"> + Alt + Q</w:t>
+            </w:r>
+          </w:p>
+        </w:tc>
+        <w:tc>
+          <w:tcPr>
+            <w:tcW w:w="0" w:type="auto"/>
+            <w:hideMark/>
+          </w:tcPr>
+          <w:p>
+            <w:pPr>
+              <w:spacing w:after="160" w:line="278" w:lineRule="auto"/>
+              <w:cnfStyle w:val="000000000000" w:firstRow="0" w:lastRow="0" w:firstColumn="0" w:lastColumn="0" w:oddVBand="0" w:evenVBand="0" w:oddHBand="0" w:evenHBand="0" w:firstRowFirstColumn="0" w:firstRowLastColumn="0" w:lastRowFirstColumn="0" w:lastRowLastColumn="0"/>
+            </w:pPr>
+            <w:r>
+              <w:rPr>
+                <w:b/>
+                <w:bCs/>
+              </w:rPr>
+              <w:t>Conflicto</w:t>
+            </w:r>
+            <w:r>
+              <w:t xml:space="preserve">: </w:t>
+            </w:r>
+            <w:proofErr w:type="spellStart"/>
+            <w:r>
+              <w:t>Ctrl+Q</w:t>
+            </w:r>
+            <w:proofErr w:type="spellEnd"/>
+            <w:r>
+              <w:t xml:space="preserve"> cierra el navegador en </w:t>
+            </w:r>
+            <w:proofErr w:type="gramStart"/>
+            <w:r>
+              <w:t>algunos sistema</w:t>
+            </w:r>
+            <w:proofErr w:type="gramEnd"/>
+          </w:p>
         </w:tc>
       </w:tr>
     </w:tbl>
     <w:p/>
+    <w:p>
+      <w:r>
+        <w:t>PRUEBAS DE CONCEPTO</w:t>
+      </w:r>
+    </w:p>
+    <w:tbl>
+      <w:tblPr>
+        <w:tblStyle w:val="Tablaconcuadrcula3-nfasis3"/>
+        <w:tblW w:w="0" w:type="auto"/>
+        <w:tblBorders>
+          <w:top w:val="single" w:sz="4" w:space="0" w:color="auto"/>
+          <w:left w:val="single" w:sz="4" w:space="0" w:color="auto"/>
+          <w:bottom w:val="single" w:sz="4" w:space="0" w:color="auto"/>
+          <w:right w:val="single" w:sz="4" w:space="0" w:color="auto"/>
+          <w:insideH w:val="single" w:sz="4" w:space="0" w:color="auto"/>
+          <w:insideV w:val="single" w:sz="4" w:space="0" w:color="auto"/>
+        </w:tblBorders>
+        <w:tblLook w:val="04A0" w:firstRow="1" w:lastRow="0" w:firstColumn="1" w:lastColumn="0" w:noHBand="0" w:noVBand="1"/>
+      </w:tblPr>
+      <w:tblGrid>
+        <w:gridCol w:w="1605"/>
+        <w:gridCol w:w="2308"/>
+        <w:gridCol w:w="2010"/>
+        <w:gridCol w:w="2571"/>
+      </w:tblGrid>
+      <w:tr>
+        <w:trPr>
+          <w:cnfStyle w:val="100000000000" w:firstRow="1" w:lastRow="0" w:firstColumn="0" w:lastColumn="0" w:oddVBand="0" w:evenVBand="0" w:oddHBand="0" w:evenHBand="0" w:firstRowFirstColumn="0" w:firstRowLastColumn="0" w:lastRowFirstColumn="0" w:lastRowLastColumn="0"/>
+        </w:trPr>
+        <w:tc>
+          <w:tcPr>
+            <w:cnfStyle w:val="001000000100" w:firstRow="0" w:lastRow="0" w:firstColumn="1" w:lastColumn="0" w:oddVBand="0" w:evenVBand="0" w:oddHBand="0" w:evenHBand="0" w:firstRowFirstColumn="1" w:firstRowLastColumn="0" w:lastRowFirstColumn="0" w:lastRowLastColumn="0"/>
+            <w:tcW w:w="0" w:type="auto"/>
+            <w:tcBorders>
+              <w:top w:val="none" w:sz="0" w:space="0" w:color="auto"/>
+              <w:left w:val="none" w:sz="0" w:space="0" w:color="auto"/>
+              <w:bottom w:val="none" w:sz="0" w:space="0" w:color="auto"/>
+              <w:right w:val="none" w:sz="0" w:space="0" w:color="auto"/>
+            </w:tcBorders>
+            <w:hideMark/>
+          </w:tcPr>
+          <w:p>
+            <w:pPr>
+              <w:spacing w:after="160" w:line="278" w:lineRule="auto"/>
+              <w:jc w:val="left"/>
+            </w:pPr>
+            <w:r>
+              <w:t>SOLICITADO</w:t>
+            </w:r>
+          </w:p>
+        </w:tc>
+        <w:tc>
+          <w:tcPr>
+            <w:tcW w:w="0" w:type="auto"/>
+            <w:tcBorders>
+              <w:top w:val="none" w:sz="0" w:space="0" w:color="auto"/>
+              <w:left w:val="none" w:sz="0" w:space="0" w:color="auto"/>
+              <w:right w:val="none" w:sz="0" w:space="0" w:color="auto"/>
+            </w:tcBorders>
+            <w:hideMark/>
+          </w:tcPr>
+          <w:p>
+            <w:pPr>
+              <w:spacing w:after="160" w:line="278" w:lineRule="auto"/>
+              <w:cnfStyle w:val="100000000000" w:firstRow="1" w:lastRow="0" w:firstColumn="0" w:lastColumn="0" w:oddVBand="0" w:evenVBand="0" w:oddHBand="0" w:evenHBand="0" w:firstRowFirstColumn="0" w:firstRowLastColumn="0" w:lastRowFirstColumn="0" w:lastRowLastColumn="0"/>
+            </w:pPr>
+            <w:r>
+              <w:t>DESCRIPCIÓN</w:t>
+            </w:r>
+          </w:p>
+        </w:tc>
+        <w:tc>
+          <w:tcPr>
+            <w:tcW w:w="0" w:type="auto"/>
+            <w:tcBorders>
+              <w:top w:val="none" w:sz="0" w:space="0" w:color="auto"/>
+              <w:left w:val="none" w:sz="0" w:space="0" w:color="auto"/>
+              <w:right w:val="none" w:sz="0" w:space="0" w:color="auto"/>
+            </w:tcBorders>
+            <w:hideMark/>
+          </w:tcPr>
+          <w:p>
+            <w:pPr>
+              <w:spacing w:after="160" w:line="278" w:lineRule="auto"/>
+              <w:cnfStyle w:val="100000000000" w:firstRow="1" w:lastRow="0" w:firstColumn="0" w:lastColumn="0" w:oddVBand="0" w:evenVBand="0" w:oddHBand="0" w:evenHBand="0" w:firstRowFirstColumn="0" w:firstRowLastColumn="0" w:lastRowFirstColumn="0" w:lastRowLastColumn="0"/>
+            </w:pPr>
+            <w:r>
+              <w:t>IMPLEMENTADO</w:t>
+            </w:r>
+          </w:p>
+        </w:tc>
+        <w:tc>
+          <w:tcPr>
+            <w:tcW w:w="0" w:type="auto"/>
+            <w:tcBorders>
+              <w:top w:val="none" w:sz="0" w:space="0" w:color="auto"/>
+              <w:left w:val="none" w:sz="0" w:space="0" w:color="auto"/>
+              <w:right w:val="none" w:sz="0" w:space="0" w:color="auto"/>
+            </w:tcBorders>
+            <w:hideMark/>
+          </w:tcPr>
+          <w:p>
+            <w:pPr>
+              <w:spacing w:after="160" w:line="278" w:lineRule="auto"/>
+              <w:cnfStyle w:val="100000000000" w:firstRow="1" w:lastRow="0" w:firstColumn="0" w:lastColumn="0" w:oddVBand="0" w:evenVBand="0" w:oddHBand="0" w:evenHBand="0" w:firstRowFirstColumn="0" w:firstRowLastColumn="0" w:lastRowFirstColumn="0" w:lastRowLastColumn="0"/>
+            </w:pPr>
+            <w:r>
+              <w:t>OBSERVACIÓN / RECOMENDACIÓN</w:t>
+            </w:r>
+          </w:p>
+        </w:tc>
+      </w:tr>
+      <w:tr>
+        <w:trPr>
+          <w:cnfStyle w:val="000000100000" w:firstRow="0" w:lastRow="0" w:firstColumn="0" w:lastColumn="0" w:oddVBand="0" w:evenVBand="0" w:oddHBand="1" w:evenHBand="0" w:firstRowFirstColumn="0" w:firstRowLastColumn="0" w:lastRowFirstColumn="0" w:lastRowLastColumn="0"/>
+        </w:trPr>
+        <w:tc>
+          <w:tcPr>
+            <w:cnfStyle w:val="001000000000" w:firstRow="0" w:lastRow="0" w:firstColumn="1" w:lastColumn="0" w:oddVBand="0" w:evenVBand="0" w:oddHBand="0" w:evenHBand="0" w:firstRowFirstColumn="0" w:firstRowLastColumn="0" w:lastRowFirstColumn="0" w:lastRowLastColumn="0"/>
+            <w:tcW w:w="0" w:type="auto"/>
+            <w:tcBorders>
+              <w:top w:val="none" w:sz="0" w:space="0" w:color="auto"/>
+              <w:left w:val="none" w:sz="0" w:space="0" w:color="auto"/>
+              <w:bottom w:val="none" w:sz="0" w:space="0" w:color="auto"/>
+            </w:tcBorders>
+            <w:hideMark/>
+          </w:tcPr>
+          <w:p>
+            <w:pPr>
+              <w:spacing w:after="160" w:line="278" w:lineRule="auto"/>
+            </w:pPr>
+            <w:proofErr w:type="spellStart"/>
+            <w:r>
+              <w:t>Ctrl</w:t>
+            </w:r>
+            <w:proofErr w:type="spellEnd"/>
+            <w:r>
+              <w:t xml:space="preserve"> + S</w:t>
+            </w:r>
+            <w:r>
+              <w:br/>
+            </w:r>
+          </w:p>
+        </w:tc>
+        <w:tc>
+          <w:tcPr>
+            <w:tcW w:w="0" w:type="auto"/>
+            <w:hideMark/>
+          </w:tcPr>
+          <w:p>
+            <w:pPr>
+              <w:spacing w:after="160" w:line="278" w:lineRule="auto"/>
+              <w:cnfStyle w:val="000000100000" w:firstRow="0" w:lastRow="0" w:firstColumn="0" w:lastColumn="0" w:oddVBand="0" w:evenVBand="0" w:oddHBand="1" w:evenHBand="0" w:firstRowFirstColumn="0" w:firstRowLastColumn="0" w:lastRowFirstColumn="0" w:lastRowLastColumn="0"/>
+            </w:pPr>
+            <w:r>
+              <w:t>Abrir pantalla de Factura de Ventas por Barras</w:t>
+            </w:r>
+          </w:p>
+        </w:tc>
+        <w:tc>
+          <w:tcPr>
+            <w:tcW w:w="0" w:type="auto"/>
+            <w:hideMark/>
+          </w:tcPr>
+          <w:p>
+            <w:pPr>
+              <w:spacing w:after="160" w:line="278" w:lineRule="auto"/>
+              <w:cnfStyle w:val="000000100000" w:firstRow="0" w:lastRow="0" w:firstColumn="0" w:lastColumn="0" w:oddVBand="0" w:evenVBand="0" w:oddHBand="1" w:evenHBand="0" w:firstRowFirstColumn="0" w:firstRowLastColumn="0" w:lastRowFirstColumn="0" w:lastRowLastColumn="0"/>
+            </w:pPr>
+            <w:proofErr w:type="spellStart"/>
+            <w:r>
+              <w:t>Ctrl</w:t>
+            </w:r>
+            <w:proofErr w:type="spellEnd"/>
+            <w:r>
+              <w:t xml:space="preserve"> </w:t>
+            </w:r>
+            <w:r>
+              <w:t xml:space="preserve">+ </w:t>
+            </w:r>
+            <w:r>
+              <w:t>S</w:t>
+            </w:r>
+          </w:p>
+        </w:tc>
+        <w:tc>
+          <w:tcPr>
+            <w:tcW w:w="0" w:type="auto"/>
+            <w:hideMark/>
+          </w:tcPr>
+          <w:p>
+            <w:pPr>
+              <w:spacing w:after="160" w:line="278" w:lineRule="auto"/>
+              <w:cnfStyle w:val="000000100000" w:firstRow="0" w:lastRow="0" w:firstColumn="0" w:lastColumn="0" w:oddVBand="0" w:evenVBand="0" w:oddHBand="1" w:evenHBand="0" w:firstRowFirstColumn="0" w:firstRowLastColumn="0" w:lastRowFirstColumn="0" w:lastRowLastColumn="0"/>
+            </w:pPr>
+            <w:r>
+              <w:t>En la prueba de concepto si reacciono sin activarse alguna otra acción del navegador</w:t>
+            </w:r>
+          </w:p>
+        </w:tc>
+      </w:tr>
+      <w:tr>
+        <w:tc>
+          <w:tcPr>
+            <w:cnfStyle w:val="001000000000" w:firstRow="0" w:lastRow="0" w:firstColumn="1" w:lastColumn="0" w:oddVBand="0" w:evenVBand="0" w:oddHBand="0" w:evenHBand="0" w:firstRowFirstColumn="0" w:firstRowLastColumn="0" w:lastRowFirstColumn="0" w:lastRowLastColumn="0"/>
+            <w:tcW w:w="0" w:type="auto"/>
+            <w:tcBorders>
+              <w:top w:val="none" w:sz="0" w:space="0" w:color="auto"/>
+              <w:left w:val="none" w:sz="0" w:space="0" w:color="auto"/>
+              <w:bottom w:val="none" w:sz="0" w:space="0" w:color="auto"/>
+            </w:tcBorders>
+            <w:hideMark/>
+          </w:tcPr>
+          <w:p>
+            <w:pPr>
+              <w:spacing w:after="160" w:line="278" w:lineRule="auto"/>
+            </w:pPr>
+            <w:proofErr w:type="spellStart"/>
+            <w:r>
+              <w:t>Ctrl</w:t>
+            </w:r>
+            <w:proofErr w:type="spellEnd"/>
+            <w:r>
+              <w:t xml:space="preserve"> + N</w:t>
+            </w:r>
+            <w:r>
+              <w:br/>
+            </w:r>
+          </w:p>
+        </w:tc>
+        <w:tc>
+          <w:tcPr>
+            <w:tcW w:w="0" w:type="auto"/>
+            <w:hideMark/>
+          </w:tcPr>
+          <w:p>
+            <w:pPr>
+              <w:spacing w:after="160" w:line="278" w:lineRule="auto"/>
+              <w:cnfStyle w:val="000000000000" w:firstRow="0" w:lastRow="0" w:firstColumn="0" w:lastColumn="0" w:oddVBand="0" w:evenVBand="0" w:oddHBand="0" w:evenHBand="0" w:firstRowFirstColumn="0" w:firstRowLastColumn="0" w:lastRowFirstColumn="0" w:lastRowLastColumn="0"/>
+            </w:pPr>
+            <w:r>
+              <w:t>Nuevo documento de factura</w:t>
+            </w:r>
+          </w:p>
+        </w:tc>
+        <w:tc>
+          <w:tcPr>
+            <w:tcW w:w="0" w:type="auto"/>
+            <w:hideMark/>
+          </w:tcPr>
+          <w:p>
+            <w:pPr>
+              <w:spacing w:after="160" w:line="278" w:lineRule="auto"/>
+              <w:cnfStyle w:val="000000000000" w:firstRow="0" w:lastRow="0" w:firstColumn="0" w:lastColumn="0" w:oddVBand="0" w:evenVBand="0" w:oddHBand="0" w:evenHBand="0" w:firstRowFirstColumn="0" w:firstRowLastColumn="0" w:lastRowFirstColumn="0" w:lastRowLastColumn="0"/>
+            </w:pPr>
+            <w:proofErr w:type="spellStart"/>
+            <w:r>
+              <w:t>Ctrl</w:t>
+            </w:r>
+            <w:proofErr w:type="spellEnd"/>
+            <w:r>
+              <w:t xml:space="preserve"> + Alt + N</w:t>
+            </w:r>
+          </w:p>
+        </w:tc>
+        <w:tc>
+          <w:tcPr>
+            <w:tcW w:w="0" w:type="auto"/>
+            <w:hideMark/>
+          </w:tcPr>
+          <w:p>
+            <w:pPr>
+              <w:spacing w:after="160" w:line="278" w:lineRule="auto"/>
+              <w:cnfStyle w:val="000000000000" w:firstRow="0" w:lastRow="0" w:firstColumn="0" w:lastColumn="0" w:oddVBand="0" w:evenVBand="0" w:oddHBand="0" w:evenHBand="0" w:firstRowFirstColumn="0" w:firstRowLastColumn="0" w:lastRowFirstColumn="0" w:lastRowLastColumn="0"/>
+            </w:pPr>
+            <w:r>
+              <w:rPr>
+                <w:b/>
+                <w:bCs/>
+              </w:rPr>
+              <w:t>Conflicto</w:t>
+            </w:r>
+            <w:r>
+              <w:t xml:space="preserve">: </w:t>
+            </w:r>
+            <w:proofErr w:type="spellStart"/>
+            <w:r>
+              <w:t>Ctrl+N</w:t>
+            </w:r>
+            <w:proofErr w:type="spellEnd"/>
+            <w:r>
+              <w:t xml:space="preserve"> abre nueva ventana del navegador.</w:t>
+            </w:r>
+          </w:p>
+        </w:tc>
+      </w:tr>
+      <w:tr>
+        <w:trPr>
+          <w:cnfStyle w:val="000000100000" w:firstRow="0" w:lastRow="0" w:firstColumn="0" w:lastColumn="0" w:oddVBand="0" w:evenVBand="0" w:oddHBand="1" w:evenHBand="0" w:firstRowFirstColumn="0" w:firstRowLastColumn="0" w:lastRowFirstColumn="0" w:lastRowLastColumn="0"/>
+        </w:trPr>
+        <w:tc>
+          <w:tcPr>
+            <w:cnfStyle w:val="001000000000" w:firstRow="0" w:lastRow="0" w:firstColumn="1" w:lastColumn="0" w:oddVBand="0" w:evenVBand="0" w:oddHBand="0" w:evenHBand="0" w:firstRowFirstColumn="0" w:firstRowLastColumn="0" w:lastRowFirstColumn="0" w:lastRowLastColumn="0"/>
+            <w:tcW w:w="0" w:type="auto"/>
+            <w:tcBorders>
+              <w:top w:val="none" w:sz="0" w:space="0" w:color="auto"/>
+              <w:left w:val="none" w:sz="0" w:space="0" w:color="auto"/>
+              <w:bottom w:val="none" w:sz="0" w:space="0" w:color="auto"/>
+            </w:tcBorders>
+            <w:hideMark/>
+          </w:tcPr>
+          <w:p>
+            <w:pPr>
+              <w:spacing w:after="160" w:line="278" w:lineRule="auto"/>
+              <w:rPr>
+                <w:i w:val="0"/>
+                <w:iCs w:val="0"/>
+              </w:rPr>
+            </w:pPr>
+            <w:proofErr w:type="spellStart"/>
+            <w:r>
+              <w:t>Ctrl</w:t>
+            </w:r>
+            <w:proofErr w:type="spellEnd"/>
+            <w:r>
+              <w:t xml:space="preserve"> + F12</w:t>
+            </w:r>
+          </w:p>
+          <w:p>
+            <w:pPr>
+              <w:spacing w:after="160" w:line="278" w:lineRule="auto"/>
+              <w:jc w:val="center"/>
+            </w:pPr>
+          </w:p>
+        </w:tc>
+        <w:tc>
+          <w:tcPr>
+            <w:tcW w:w="0" w:type="auto"/>
+            <w:hideMark/>
+          </w:tcPr>
+          <w:p>
+            <w:pPr>
+              <w:spacing w:after="160" w:line="278" w:lineRule="auto"/>
+              <w:cnfStyle w:val="000000100000" w:firstRow="0" w:lastRow="0" w:firstColumn="0" w:lastColumn="0" w:oddVBand="0" w:evenVBand="0" w:oddHBand="1" w:evenHBand="0" w:firstRowFirstColumn="0" w:firstRowLastColumn="0" w:lastRowFirstColumn="0" w:lastRowLastColumn="0"/>
+            </w:pPr>
+            <w:r>
+              <w:t>Ventana emergente para consultar cliente</w:t>
+            </w:r>
+          </w:p>
+        </w:tc>
+        <w:tc>
+          <w:tcPr>
+            <w:tcW w:w="0" w:type="auto"/>
+            <w:hideMark/>
+          </w:tcPr>
+          <w:p>
+            <w:pPr>
+              <w:spacing w:after="160" w:line="278" w:lineRule="auto"/>
+              <w:cnfStyle w:val="000000100000" w:firstRow="0" w:lastRow="0" w:firstColumn="0" w:lastColumn="0" w:oddVBand="0" w:evenVBand="0" w:oddHBand="1" w:evenHBand="0" w:firstRowFirstColumn="0" w:firstRowLastColumn="0" w:lastRowFirstColumn="0" w:lastRowLastColumn="0"/>
+              <w:rPr>
+                <w:i/>
+                <w:iCs/>
+              </w:rPr>
+            </w:pPr>
+            <w:proofErr w:type="spellStart"/>
+            <w:r>
+              <w:t>Ctrl</w:t>
+            </w:r>
+            <w:proofErr w:type="spellEnd"/>
+            <w:r>
+              <w:t xml:space="preserve"> + F12</w:t>
+            </w:r>
+          </w:p>
+          <w:p>
+            <w:pPr>
+              <w:spacing w:after="160" w:line="278" w:lineRule="auto"/>
+              <w:cnfStyle w:val="000000100000" w:firstRow="0" w:lastRow="0" w:firstColumn="0" w:lastColumn="0" w:oddVBand="0" w:evenVBand="0" w:oddHBand="1" w:evenHBand="0" w:firstRowFirstColumn="0" w:firstRowLastColumn="0" w:lastRowFirstColumn="0" w:lastRowLastColumn="0"/>
+            </w:pPr>
+          </w:p>
+        </w:tc>
+        <w:tc>
+          <w:tcPr>
+            <w:tcW w:w="0" w:type="auto"/>
+            <w:hideMark/>
+          </w:tcPr>
+          <w:p>
+            <w:pPr>
+              <w:spacing w:after="160" w:line="278" w:lineRule="auto"/>
+              <w:cnfStyle w:val="000000100000" w:firstRow="0" w:lastRow="0" w:firstColumn="0" w:lastColumn="0" w:oddVBand="0" w:evenVBand="0" w:oddHBand="1" w:evenHBand="0" w:firstRowFirstColumn="0" w:firstRowLastColumn="0" w:lastRowFirstColumn="0" w:lastRowLastColumn="0"/>
+            </w:pPr>
+            <w:r>
+              <w:t>En la prueba de concepto si reacciono sin activarse alguna otra acción del navegador</w:t>
+            </w:r>
+          </w:p>
+        </w:tc>
+      </w:tr>
+      <w:tr>
+        <w:tc>
+          <w:tcPr>
+            <w:cnfStyle w:val="001000000000" w:firstRow="0" w:lastRow="0" w:firstColumn="1" w:lastColumn="0" w:oddVBand="0" w:evenVBand="0" w:oddHBand="0" w:evenHBand="0" w:firstRowFirstColumn="0" w:firstRowLastColumn="0" w:lastRowFirstColumn="0" w:lastRowLastColumn="0"/>
+            <w:tcW w:w="0" w:type="auto"/>
+            <w:tcBorders>
+              <w:top w:val="none" w:sz="0" w:space="0" w:color="auto"/>
+              <w:left w:val="none" w:sz="0" w:space="0" w:color="auto"/>
+              <w:bottom w:val="none" w:sz="0" w:space="0" w:color="auto"/>
+            </w:tcBorders>
+            <w:hideMark/>
+          </w:tcPr>
+          <w:p>
+            <w:pPr>
+              <w:spacing w:after="160" w:line="278" w:lineRule="auto"/>
+            </w:pPr>
+            <w:r>
+              <w:t>Alt + 1</w:t>
+            </w:r>
+            <w:r>
+              <w:br/>
+            </w:r>
+          </w:p>
+        </w:tc>
+        <w:tc>
+          <w:tcPr>
+            <w:tcW w:w="0" w:type="auto"/>
+            <w:hideMark/>
+          </w:tcPr>
+          <w:p>
+            <w:pPr>
+              <w:spacing w:after="160" w:line="278" w:lineRule="auto"/>
+              <w:cnfStyle w:val="000000000000" w:firstRow="0" w:lastRow="0" w:firstColumn="0" w:lastColumn="0" w:oddVBand="0" w:evenVBand="0" w:oddHBand="0" w:evenHBand="0" w:firstRowFirstColumn="0" w:firstRowLastColumn="0" w:lastRowFirstColumn="0" w:lastRowLastColumn="0"/>
+            </w:pPr>
+            <w:r>
+              <w:t>Agregar forma de pago</w:t>
+            </w:r>
+          </w:p>
+        </w:tc>
+        <w:tc>
+          <w:tcPr>
+            <w:tcW w:w="0" w:type="auto"/>
+            <w:hideMark/>
+          </w:tcPr>
+          <w:p>
+            <w:pPr>
+              <w:spacing w:after="160" w:line="278" w:lineRule="auto"/>
+              <w:cnfStyle w:val="000000000000" w:firstRow="0" w:lastRow="0" w:firstColumn="0" w:lastColumn="0" w:oddVBand="0" w:evenVBand="0" w:oddHBand="0" w:evenHBand="0" w:firstRowFirstColumn="0" w:firstRowLastColumn="0" w:lastRowFirstColumn="0" w:lastRowLastColumn="0"/>
+            </w:pPr>
+            <w:r>
+              <w:t>Alt + 1</w:t>
+            </w:r>
+          </w:p>
+        </w:tc>
+        <w:tc>
+          <w:tcPr>
+            <w:tcW w:w="0" w:type="auto"/>
+            <w:hideMark/>
+          </w:tcPr>
+          <w:p>
+            <w:pPr>
+              <w:spacing w:after="160" w:line="278" w:lineRule="auto"/>
+              <w:cnfStyle w:val="000000000000" w:firstRow="0" w:lastRow="0" w:firstColumn="0" w:lastColumn="0" w:oddVBand="0" w:evenVBand="0" w:oddHBand="0" w:evenHBand="0" w:firstRowFirstColumn="0" w:firstRowLastColumn="0" w:lastRowFirstColumn="0" w:lastRowLastColumn="0"/>
+            </w:pPr>
+            <w:r>
+              <w:t xml:space="preserve">En la prueba de concepto si reacciono sin activarse alguna </w:t>
+            </w:r>
+            <w:r>
+              <w:lastRenderedPageBreak/>
+              <w:t>otra acción del navegador</w:t>
+            </w:r>
+          </w:p>
+        </w:tc>
+      </w:tr>
+      <w:tr>
+        <w:trPr>
+          <w:cnfStyle w:val="000000100000" w:firstRow="0" w:lastRow="0" w:firstColumn="0" w:lastColumn="0" w:oddVBand="0" w:evenVBand="0" w:oddHBand="1" w:evenHBand="0" w:firstRowFirstColumn="0" w:firstRowLastColumn="0" w:lastRowFirstColumn="0" w:lastRowLastColumn="0"/>
+        </w:trPr>
+        <w:tc>
+          <w:tcPr>
+            <w:cnfStyle w:val="001000000000" w:firstRow="0" w:lastRow="0" w:firstColumn="1" w:lastColumn="0" w:oddVBand="0" w:evenVBand="0" w:oddHBand="0" w:evenHBand="0" w:firstRowFirstColumn="0" w:firstRowLastColumn="0" w:lastRowFirstColumn="0" w:lastRowLastColumn="0"/>
+            <w:tcW w:w="0" w:type="auto"/>
+            <w:tcBorders>
+              <w:top w:val="none" w:sz="0" w:space="0" w:color="auto"/>
+              <w:left w:val="none" w:sz="0" w:space="0" w:color="auto"/>
+              <w:bottom w:val="none" w:sz="0" w:space="0" w:color="auto"/>
+            </w:tcBorders>
+            <w:hideMark/>
+          </w:tcPr>
+          <w:p>
+            <w:pPr>
+              <w:spacing w:after="160" w:line="278" w:lineRule="auto"/>
+            </w:pPr>
+            <w:r>
+              <w:lastRenderedPageBreak/>
+              <w:t>Alt + 2</w:t>
+            </w:r>
+            <w:r>
+              <w:br/>
+            </w:r>
+          </w:p>
+        </w:tc>
+        <w:tc>
+          <w:tcPr>
+            <w:tcW w:w="0" w:type="auto"/>
+            <w:hideMark/>
+          </w:tcPr>
+          <w:p>
+            <w:pPr>
+              <w:spacing w:after="160" w:line="278" w:lineRule="auto"/>
+              <w:cnfStyle w:val="000000100000" w:firstRow="0" w:lastRow="0" w:firstColumn="0" w:lastColumn="0" w:oddVBand="0" w:evenVBand="0" w:oddHBand="1" w:evenHBand="0" w:firstRowFirstColumn="0" w:firstRowLastColumn="0" w:lastRowFirstColumn="0" w:lastRowLastColumn="0"/>
+            </w:pPr>
+            <w:r>
+              <w:t>Quitar forma de pago</w:t>
+            </w:r>
+          </w:p>
+        </w:tc>
+        <w:tc>
+          <w:tcPr>
+            <w:tcW w:w="0" w:type="auto"/>
+            <w:hideMark/>
+          </w:tcPr>
+          <w:p>
+            <w:pPr>
+              <w:spacing w:after="160" w:line="278" w:lineRule="auto"/>
+              <w:cnfStyle w:val="000000100000" w:firstRow="0" w:lastRow="0" w:firstColumn="0" w:lastColumn="0" w:oddVBand="0" w:evenVBand="0" w:oddHBand="1" w:evenHBand="0" w:firstRowFirstColumn="0" w:firstRowLastColumn="0" w:lastRowFirstColumn="0" w:lastRowLastColumn="0"/>
+            </w:pPr>
+            <w:r>
+              <w:t>Alt + 2</w:t>
+            </w:r>
+          </w:p>
+        </w:tc>
+        <w:tc>
+          <w:tcPr>
+            <w:tcW w:w="0" w:type="auto"/>
+            <w:hideMark/>
+          </w:tcPr>
+          <w:p>
+            <w:pPr>
+              <w:spacing w:after="160" w:line="278" w:lineRule="auto"/>
+              <w:cnfStyle w:val="000000100000" w:firstRow="0" w:lastRow="0" w:firstColumn="0" w:lastColumn="0" w:oddVBand="0" w:evenVBand="0" w:oddHBand="1" w:evenHBand="0" w:firstRowFirstColumn="0" w:firstRowLastColumn="0" w:lastRowFirstColumn="0" w:lastRowLastColumn="0"/>
+            </w:pPr>
+            <w:r>
+              <w:t>En la prueba de concepto si reacciono sin activarse alguna otra acción del navegador</w:t>
+            </w:r>
+          </w:p>
+        </w:tc>
+      </w:tr>
+      <w:tr>
+        <w:tc>
+          <w:tcPr>
+            <w:cnfStyle w:val="001000000000" w:firstRow="0" w:lastRow="0" w:firstColumn="1" w:lastColumn="0" w:oddVBand="0" w:evenVBand="0" w:oddHBand="0" w:evenHBand="0" w:firstRowFirstColumn="0" w:firstRowLastColumn="0" w:lastRowFirstColumn="0" w:lastRowLastColumn="0"/>
+            <w:tcW w:w="0" w:type="auto"/>
+            <w:tcBorders>
+              <w:top w:val="none" w:sz="0" w:space="0" w:color="auto"/>
+              <w:left w:val="none" w:sz="0" w:space="0" w:color="auto"/>
+              <w:bottom w:val="none" w:sz="0" w:space="0" w:color="auto"/>
+            </w:tcBorders>
+            <w:hideMark/>
+          </w:tcPr>
+          <w:p>
+            <w:pPr>
+              <w:spacing w:after="160" w:line="278" w:lineRule="auto"/>
+            </w:pPr>
+            <w:r>
+              <w:t>Alt + T</w:t>
+            </w:r>
+            <w:r>
+              <w:br/>
+            </w:r>
+          </w:p>
+        </w:tc>
+        <w:tc>
+          <w:tcPr>
+            <w:tcW w:w="0" w:type="auto"/>
+            <w:hideMark/>
+          </w:tcPr>
+          <w:p>
+            <w:pPr>
+              <w:spacing w:after="160" w:line="278" w:lineRule="auto"/>
+              <w:cnfStyle w:val="000000000000" w:firstRow="0" w:lastRow="0" w:firstColumn="0" w:lastColumn="0" w:oddVBand="0" w:evenVBand="0" w:oddHBand="0" w:evenHBand="0" w:firstRowFirstColumn="0" w:firstRowLastColumn="0" w:lastRowFirstColumn="0" w:lastRowLastColumn="0"/>
+            </w:pPr>
+            <w:r>
+              <w:t>Activar forma de pago con Tarjeta</w:t>
+            </w:r>
+          </w:p>
+        </w:tc>
+        <w:tc>
+          <w:tcPr>
+            <w:tcW w:w="0" w:type="auto"/>
+            <w:hideMark/>
+          </w:tcPr>
+          <w:p>
+            <w:pPr>
+              <w:spacing w:after="160" w:line="278" w:lineRule="auto"/>
+              <w:cnfStyle w:val="000000000000" w:firstRow="0" w:lastRow="0" w:firstColumn="0" w:lastColumn="0" w:oddVBand="0" w:evenVBand="0" w:oddHBand="0" w:evenHBand="0" w:firstRowFirstColumn="0" w:firstRowLastColumn="0" w:lastRowFirstColumn="0" w:lastRowLastColumn="0"/>
+            </w:pPr>
+            <w:r>
+              <w:t>Alt + T</w:t>
+            </w:r>
+            <w:r>
+              <w:br/>
+            </w:r>
+          </w:p>
+        </w:tc>
+        <w:tc>
+          <w:tcPr>
+            <w:tcW w:w="0" w:type="auto"/>
+            <w:hideMark/>
+          </w:tcPr>
+          <w:p>
+            <w:pPr>
+              <w:spacing w:after="160" w:line="278" w:lineRule="auto"/>
+              <w:cnfStyle w:val="000000000000" w:firstRow="0" w:lastRow="0" w:firstColumn="0" w:lastColumn="0" w:oddVBand="0" w:evenVBand="0" w:oddHBand="0" w:evenHBand="0" w:firstRowFirstColumn="0" w:firstRowLastColumn="0" w:lastRowFirstColumn="0" w:lastRowLastColumn="0"/>
+            </w:pPr>
+            <w:r>
+              <w:t>En la prueba de concepto si reacciono sin activarse alguna otra acción del navegador</w:t>
+            </w:r>
+          </w:p>
+        </w:tc>
+      </w:tr>
+      <w:tr>
+        <w:trPr>
+          <w:cnfStyle w:val="000000100000" w:firstRow="0" w:lastRow="0" w:firstColumn="0" w:lastColumn="0" w:oddVBand="0" w:evenVBand="0" w:oddHBand="1" w:evenHBand="0" w:firstRowFirstColumn="0" w:firstRowLastColumn="0" w:lastRowFirstColumn="0" w:lastRowLastColumn="0"/>
+        </w:trPr>
+        <w:tc>
+          <w:tcPr>
+            <w:cnfStyle w:val="001000000000" w:firstRow="0" w:lastRow="0" w:firstColumn="1" w:lastColumn="0" w:oddVBand="0" w:evenVBand="0" w:oddHBand="0" w:evenHBand="0" w:firstRowFirstColumn="0" w:firstRowLastColumn="0" w:lastRowFirstColumn="0" w:lastRowLastColumn="0"/>
+            <w:tcW w:w="0" w:type="auto"/>
+            <w:tcBorders>
+              <w:top w:val="none" w:sz="0" w:space="0" w:color="auto"/>
+              <w:left w:val="none" w:sz="0" w:space="0" w:color="auto"/>
+              <w:bottom w:val="none" w:sz="0" w:space="0" w:color="auto"/>
+            </w:tcBorders>
+            <w:hideMark/>
+          </w:tcPr>
+          <w:p>
+            <w:pPr>
+              <w:spacing w:after="160" w:line="278" w:lineRule="auto"/>
+            </w:pPr>
+            <w:r>
+              <w:t>Alt + D</w:t>
+            </w:r>
+            <w:r>
+              <w:br/>
+            </w:r>
+          </w:p>
+        </w:tc>
+        <w:tc>
+          <w:tcPr>
+            <w:tcW w:w="0" w:type="auto"/>
+            <w:hideMark/>
+          </w:tcPr>
+          <w:p>
+            <w:pPr>
+              <w:spacing w:after="160" w:line="278" w:lineRule="auto"/>
+              <w:cnfStyle w:val="000000100000" w:firstRow="0" w:lastRow="0" w:firstColumn="0" w:lastColumn="0" w:oddVBand="0" w:evenVBand="0" w:oddHBand="1" w:evenHBand="0" w:firstRowFirstColumn="0" w:firstRowLastColumn="0" w:lastRowFirstColumn="0" w:lastRowLastColumn="0"/>
+            </w:pPr>
+            <w:r>
+              <w:t>Ubica cursor en combo Vendedor</w:t>
+            </w:r>
+          </w:p>
+        </w:tc>
+        <w:tc>
+          <w:tcPr>
+            <w:tcW w:w="0" w:type="auto"/>
+            <w:hideMark/>
+          </w:tcPr>
+          <w:p>
+            <w:pPr>
+              <w:spacing w:after="160" w:line="278" w:lineRule="auto"/>
+              <w:cnfStyle w:val="000000100000" w:firstRow="0" w:lastRow="0" w:firstColumn="0" w:lastColumn="0" w:oddVBand="0" w:evenVBand="0" w:oddHBand="1" w:evenHBand="0" w:firstRowFirstColumn="0" w:firstRowLastColumn="0" w:lastRowFirstColumn="0" w:lastRowLastColumn="0"/>
+            </w:pPr>
+            <w:r>
+              <w:t>Alt + D</w:t>
+            </w:r>
+          </w:p>
+        </w:tc>
+        <w:tc>
+          <w:tcPr>
+            <w:tcW w:w="0" w:type="auto"/>
+            <w:hideMark/>
+          </w:tcPr>
+          <w:p>
+            <w:pPr>
+              <w:spacing w:after="160" w:line="278" w:lineRule="auto"/>
+              <w:cnfStyle w:val="000000100000" w:firstRow="0" w:lastRow="0" w:firstColumn="0" w:lastColumn="0" w:oddVBand="0" w:evenVBand="0" w:oddHBand="1" w:evenHBand="0" w:firstRowFirstColumn="0" w:firstRowLastColumn="0" w:lastRowFirstColumn="0" w:lastRowLastColumn="0"/>
+            </w:pPr>
+            <w:r>
+              <w:t>En la prueba de concepto si reacciono sin activarse alguna otra acción del navegador</w:t>
+            </w:r>
+          </w:p>
+        </w:tc>
+      </w:tr>
+      <w:tr>
+        <w:tc>
+          <w:tcPr>
+            <w:cnfStyle w:val="001000000000" w:firstRow="0" w:lastRow="0" w:firstColumn="1" w:lastColumn="0" w:oddVBand="0" w:evenVBand="0" w:oddHBand="0" w:evenHBand="0" w:firstRowFirstColumn="0" w:firstRowLastColumn="0" w:lastRowFirstColumn="0" w:lastRowLastColumn="0"/>
+            <w:tcW w:w="0" w:type="auto"/>
+            <w:tcBorders>
+              <w:top w:val="none" w:sz="0" w:space="0" w:color="auto"/>
+              <w:left w:val="none" w:sz="0" w:space="0" w:color="auto"/>
+              <w:bottom w:val="none" w:sz="0" w:space="0" w:color="auto"/>
+            </w:tcBorders>
+            <w:hideMark/>
+          </w:tcPr>
+          <w:p>
+            <w:pPr>
+              <w:spacing w:after="160" w:line="278" w:lineRule="auto"/>
+            </w:pPr>
+            <w:proofErr w:type="spellStart"/>
+            <w:r>
+              <w:t>Ctrl</w:t>
+            </w:r>
+            <w:proofErr w:type="spellEnd"/>
+            <w:r>
+              <w:t xml:space="preserve"> + G</w:t>
+            </w:r>
+            <w:r>
+              <w:br/>
+            </w:r>
+          </w:p>
+        </w:tc>
+        <w:tc>
+          <w:tcPr>
+            <w:tcW w:w="0" w:type="auto"/>
+            <w:hideMark/>
+          </w:tcPr>
+          <w:p>
+            <w:pPr>
+              <w:spacing w:after="160" w:line="278" w:lineRule="auto"/>
+              <w:cnfStyle w:val="000000000000" w:firstRow="0" w:lastRow="0" w:firstColumn="0" w:lastColumn="0" w:oddVBand="0" w:evenVBand="0" w:oddHBand="0" w:evenHBand="0" w:firstRowFirstColumn="0" w:firstRowLastColumn="0" w:lastRowFirstColumn="0" w:lastRowLastColumn="0"/>
+            </w:pPr>
+            <w:r>
+              <w:t>Guardar Factura</w:t>
+            </w:r>
+          </w:p>
+        </w:tc>
+        <w:tc>
+          <w:tcPr>
+            <w:tcW w:w="0" w:type="auto"/>
+            <w:hideMark/>
+          </w:tcPr>
+          <w:p>
+            <w:pPr>
+              <w:spacing w:after="160" w:line="278" w:lineRule="auto"/>
+              <w:cnfStyle w:val="000000000000" w:firstRow="0" w:lastRow="0" w:firstColumn="0" w:lastColumn="0" w:oddVBand="0" w:evenVBand="0" w:oddHBand="0" w:evenHBand="0" w:firstRowFirstColumn="0" w:firstRowLastColumn="0" w:lastRowFirstColumn="0" w:lastRowLastColumn="0"/>
+            </w:pPr>
+            <w:proofErr w:type="spellStart"/>
+            <w:r>
+              <w:t>Ctrl</w:t>
+            </w:r>
+            <w:proofErr w:type="spellEnd"/>
+            <w:r>
+              <w:t xml:space="preserve"> + G</w:t>
+            </w:r>
+          </w:p>
+        </w:tc>
+        <w:tc>
+          <w:tcPr>
+            <w:tcW w:w="0" w:type="auto"/>
+            <w:hideMark/>
+          </w:tcPr>
+          <w:p>
+            <w:pPr>
+              <w:spacing w:after="160" w:line="278" w:lineRule="auto"/>
+              <w:cnfStyle w:val="000000000000" w:firstRow="0" w:lastRow="0" w:firstColumn="0" w:lastColumn="0" w:oddVBand="0" w:evenVBand="0" w:oddHBand="0" w:evenHBand="0" w:firstRowFirstColumn="0" w:firstRowLastColumn="0" w:lastRowFirstColumn="0" w:lastRowLastColumn="0"/>
+            </w:pPr>
+            <w:r>
+              <w:t>En la prueba de concepto si reacciono sin activarse alguna otra acción del navegador</w:t>
+            </w:r>
+          </w:p>
+        </w:tc>
+      </w:tr>
+      <w:tr>
+        <w:trPr>
+          <w:cnfStyle w:val="000000100000" w:firstRow="0" w:lastRow="0" w:firstColumn="0" w:lastColumn="0" w:oddVBand="0" w:evenVBand="0" w:oddHBand="1" w:evenHBand="0" w:firstRowFirstColumn="0" w:firstRowLastColumn="0" w:lastRowFirstColumn="0" w:lastRowLastColumn="0"/>
+        </w:trPr>
+        <w:tc>
+          <w:tcPr>
+            <w:cnfStyle w:val="001000000000" w:firstRow="0" w:lastRow="0" w:firstColumn="1" w:lastColumn="0" w:oddVBand="0" w:evenVBand="0" w:oddHBand="0" w:evenHBand="0" w:firstRowFirstColumn="0" w:firstRowLastColumn="0" w:lastRowFirstColumn="0" w:lastRowLastColumn="0"/>
+            <w:tcW w:w="0" w:type="auto"/>
+            <w:tcBorders>
+              <w:top w:val="none" w:sz="0" w:space="0" w:color="auto"/>
+              <w:left w:val="none" w:sz="0" w:space="0" w:color="auto"/>
+              <w:bottom w:val="none" w:sz="0" w:space="0" w:color="auto"/>
+            </w:tcBorders>
+            <w:hideMark/>
+          </w:tcPr>
+          <w:p>
+            <w:pPr>
+              <w:spacing w:after="160" w:line="278" w:lineRule="auto"/>
+            </w:pPr>
+            <w:proofErr w:type="spellStart"/>
+            <w:r>
+              <w:t>Ctrl</w:t>
+            </w:r>
+            <w:proofErr w:type="spellEnd"/>
+            <w:r>
+              <w:t xml:space="preserve"> + Flecha abajo</w:t>
+            </w:r>
+            <w:r>
+              <w:br/>
+            </w:r>
+          </w:p>
+        </w:tc>
+        <w:tc>
+          <w:tcPr>
+            <w:tcW w:w="0" w:type="auto"/>
+            <w:hideMark/>
+          </w:tcPr>
+          <w:p>
+            <w:pPr>
+              <w:spacing w:after="160" w:line="278" w:lineRule="auto"/>
+              <w:cnfStyle w:val="000000100000" w:firstRow="0" w:lastRow="0" w:firstColumn="0" w:lastColumn="0" w:oddVBand="0" w:evenVBand="0" w:oddHBand="1" w:evenHBand="0" w:firstRowFirstColumn="0" w:firstRowLastColumn="0" w:lastRowFirstColumn="0" w:lastRowLastColumn="0"/>
+            </w:pPr>
+            <w:r>
+              <w:t>Abre cuadro búsqueda clientes/productos</w:t>
+            </w:r>
+          </w:p>
+        </w:tc>
+        <w:tc>
+          <w:tcPr>
+            <w:tcW w:w="0" w:type="auto"/>
+            <w:hideMark/>
+          </w:tcPr>
+          <w:p>
+            <w:pPr>
+              <w:spacing w:after="160" w:line="278" w:lineRule="auto"/>
+              <w:cnfStyle w:val="000000100000" w:firstRow="0" w:lastRow="0" w:firstColumn="0" w:lastColumn="0" w:oddVBand="0" w:evenVBand="0" w:oddHBand="1" w:evenHBand="0" w:firstRowFirstColumn="0" w:firstRowLastColumn="0" w:lastRowFirstColumn="0" w:lastRowLastColumn="0"/>
+            </w:pPr>
+            <w:proofErr w:type="spellStart"/>
+            <w:r>
+              <w:t>Ctrl</w:t>
+            </w:r>
+            <w:proofErr w:type="spellEnd"/>
+            <w:r>
+              <w:t xml:space="preserve"> + Flecha abajo</w:t>
+            </w:r>
+          </w:p>
+        </w:tc>
+        <w:tc>
+          <w:tcPr>
+            <w:tcW w:w="0" w:type="auto"/>
+            <w:hideMark/>
+          </w:tcPr>
+          <w:p>
+            <w:pPr>
+              <w:spacing w:after="160" w:line="278" w:lineRule="auto"/>
+              <w:cnfStyle w:val="000000100000" w:firstRow="0" w:lastRow="0" w:firstColumn="0" w:lastColumn="0" w:oddVBand="0" w:evenVBand="0" w:oddHBand="1" w:evenHBand="0" w:firstRowFirstColumn="0" w:firstRowLastColumn="0" w:lastRowFirstColumn="0" w:lastRowLastColumn="0"/>
+            </w:pPr>
+            <w:r>
+              <w:t>En la prueba de concepto si reacciono sin activarse alguna otra acción del navegador</w:t>
+            </w:r>
+          </w:p>
+        </w:tc>
+      </w:tr>
+      <w:tr>
+        <w:tc>
+          <w:tcPr>
+            <w:cnfStyle w:val="001000000000" w:firstRow="0" w:lastRow="0" w:firstColumn="1" w:lastColumn="0" w:oddVBand="0" w:evenVBand="0" w:oddHBand="0" w:evenHBand="0" w:firstRowFirstColumn="0" w:firstRowLastColumn="0" w:lastRowFirstColumn="0" w:lastRowLastColumn="0"/>
+            <w:tcW w:w="0" w:type="auto"/>
+            <w:tcBorders>
+              <w:top w:val="none" w:sz="0" w:space="0" w:color="auto"/>
+              <w:left w:val="none" w:sz="0" w:space="0" w:color="auto"/>
+              <w:bottom w:val="none" w:sz="0" w:space="0" w:color="auto"/>
+            </w:tcBorders>
+            <w:hideMark/>
+          </w:tcPr>
+          <w:p>
+            <w:pPr>
+              <w:spacing w:after="160" w:line="278" w:lineRule="auto"/>
+            </w:pPr>
+            <w:proofErr w:type="spellStart"/>
+            <w:r>
+              <w:t>Ctrl</w:t>
+            </w:r>
+            <w:proofErr w:type="spellEnd"/>
+            <w:r>
+              <w:t xml:space="preserve"> + D</w:t>
+            </w:r>
+          </w:p>
+        </w:tc>
+        <w:tc>
+          <w:tcPr>
+            <w:tcW w:w="0" w:type="auto"/>
+            <w:hideMark/>
+          </w:tcPr>
+          <w:p>
+            <w:pPr>
+              <w:spacing w:after="160" w:line="278" w:lineRule="auto"/>
+              <w:cnfStyle w:val="000000000000" w:firstRow="0" w:lastRow="0" w:firstColumn="0" w:lastColumn="0" w:oddVBand="0" w:evenVBand="0" w:oddHBand="0" w:evenHBand="0" w:firstRowFirstColumn="0" w:firstRowLastColumn="0" w:lastRowFirstColumn="0" w:lastRowLastColumn="0"/>
+            </w:pPr>
+            <w:r>
+              <w:t>Abre pantalla de Devoluciones</w:t>
+            </w:r>
+          </w:p>
+        </w:tc>
+        <w:tc>
+          <w:tcPr>
+            <w:tcW w:w="0" w:type="auto"/>
+            <w:hideMark/>
+          </w:tcPr>
+          <w:p>
+            <w:pPr>
+              <w:spacing w:after="160" w:line="278" w:lineRule="auto"/>
+              <w:cnfStyle w:val="000000000000" w:firstRow="0" w:lastRow="0" w:firstColumn="0" w:lastColumn="0" w:oddVBand="0" w:evenVBand="0" w:oddHBand="0" w:evenHBand="0" w:firstRowFirstColumn="0" w:firstRowLastColumn="0" w:lastRowFirstColumn="0" w:lastRowLastColumn="0"/>
+            </w:pPr>
+            <w:proofErr w:type="spellStart"/>
+            <w:r>
+              <w:t>Ctrl</w:t>
+            </w:r>
+            <w:proofErr w:type="spellEnd"/>
+            <w:r>
+              <w:t xml:space="preserve"> + D</w:t>
+            </w:r>
+          </w:p>
+        </w:tc>
+        <w:tc>
+          <w:tcPr>
+            <w:tcW w:w="0" w:type="auto"/>
+            <w:hideMark/>
+          </w:tcPr>
+          <w:p>
+            <w:pPr>
+              <w:spacing w:after="160" w:line="278" w:lineRule="auto"/>
+              <w:cnfStyle w:val="000000000000" w:firstRow="0" w:lastRow="0" w:firstColumn="0" w:lastColumn="0" w:oddVBand="0" w:evenVBand="0" w:oddHBand="0" w:evenHBand="0" w:firstRowFirstColumn="0" w:firstRowLastColumn="0" w:lastRowFirstColumn="0" w:lastRowLastColumn="0"/>
+            </w:pPr>
+            <w:r>
+              <w:t>En la prueba de concepto si reacciono sin activarse alguna otra acción del navegador</w:t>
+            </w:r>
+          </w:p>
+        </w:tc>
+      </w:tr>
+      <w:tr>
+        <w:trPr>
+          <w:cnfStyle w:val="000000100000" w:firstRow="0" w:lastRow="0" w:firstColumn="0" w:lastColumn="0" w:oddVBand="0" w:evenVBand="0" w:oddHBand="1" w:evenHBand="0" w:firstRowFirstColumn="0" w:firstRowLastColumn="0" w:lastRowFirstColumn="0" w:lastRowLastColumn="0"/>
+        </w:trPr>
+        <w:tc>
+          <w:tcPr>
+            <w:cnfStyle w:val="001000000000" w:firstRow="0" w:lastRow="0" w:firstColumn="1" w:lastColumn="0" w:oddVBand="0" w:evenVBand="0" w:oddHBand="0" w:evenHBand="0" w:firstRowFirstColumn="0" w:firstRowLastColumn="0" w:lastRowFirstColumn="0" w:lastRowLastColumn="0"/>
+            <w:tcW w:w="0" w:type="auto"/>
+            <w:tcBorders>
+              <w:top w:val="none" w:sz="0" w:space="0" w:color="auto"/>
+              <w:left w:val="none" w:sz="0" w:space="0" w:color="auto"/>
+              <w:bottom w:val="none" w:sz="0" w:space="0" w:color="auto"/>
+            </w:tcBorders>
+            <w:hideMark/>
+          </w:tcPr>
+          <w:p>
+            <w:pPr>
+              <w:spacing w:after="160" w:line="278" w:lineRule="auto"/>
+            </w:pPr>
+            <w:proofErr w:type="spellStart"/>
+            <w:r>
+              <w:t>Ctrl</w:t>
+            </w:r>
+            <w:proofErr w:type="spellEnd"/>
+            <w:r>
+              <w:t xml:space="preserve"> + Y</w:t>
+            </w:r>
+          </w:p>
+        </w:tc>
+        <w:tc>
+          <w:tcPr>
+            <w:tcW w:w="0" w:type="auto"/>
+            <w:hideMark/>
+          </w:tcPr>
+          <w:p>
+            <w:pPr>
+              <w:spacing w:after="160" w:line="278" w:lineRule="auto"/>
+              <w:cnfStyle w:val="000000100000" w:firstRow="0" w:lastRow="0" w:firstColumn="0" w:lastColumn="0" w:oddVBand="0" w:evenVBand="0" w:oddHBand="1" w:evenHBand="0" w:firstRowFirstColumn="0" w:firstRowLastColumn="0" w:lastRowFirstColumn="0" w:lastRowLastColumn="0"/>
+            </w:pPr>
+            <w:r>
+              <w:t>Abre pantalla de Retiro Parcial</w:t>
+            </w:r>
+          </w:p>
+        </w:tc>
+        <w:tc>
+          <w:tcPr>
+            <w:tcW w:w="0" w:type="auto"/>
+            <w:hideMark/>
+          </w:tcPr>
+          <w:p>
+            <w:pPr>
+              <w:spacing w:after="160" w:line="278" w:lineRule="auto"/>
+              <w:cnfStyle w:val="000000100000" w:firstRow="0" w:lastRow="0" w:firstColumn="0" w:lastColumn="0" w:oddVBand="0" w:evenVBand="0" w:oddHBand="1" w:evenHBand="0" w:firstRowFirstColumn="0" w:firstRowLastColumn="0" w:lastRowFirstColumn="0" w:lastRowLastColumn="0"/>
+            </w:pPr>
+            <w:proofErr w:type="spellStart"/>
+            <w:r>
+              <w:t>Ctrl</w:t>
+            </w:r>
+            <w:proofErr w:type="spellEnd"/>
+            <w:r>
+              <w:t xml:space="preserve"> + Y</w:t>
+            </w:r>
+          </w:p>
+        </w:tc>
+        <w:tc>
+          <w:tcPr>
+            <w:tcW w:w="0" w:type="auto"/>
+            <w:hideMark/>
+          </w:tcPr>
+          <w:p>
+            <w:pPr>
+              <w:spacing w:after="160" w:line="278" w:lineRule="auto"/>
+              <w:cnfStyle w:val="000000100000" w:firstRow="0" w:lastRow="0" w:firstColumn="0" w:lastColumn="0" w:oddVBand="0" w:evenVBand="0" w:oddHBand="1" w:evenHBand="0" w:firstRowFirstColumn="0" w:firstRowLastColumn="0" w:lastRowFirstColumn="0" w:lastRowLastColumn="0"/>
+            </w:pPr>
+            <w:r>
+              <w:t>En la prueba de concepto si reacciono sin activarse alguna otra acción del navegador</w:t>
+            </w:r>
+          </w:p>
+        </w:tc>
+      </w:tr>
+      <w:tr>
+        <w:tc>
+          <w:tcPr>
+            <w:cnfStyle w:val="001000000000" w:firstRow="0" w:lastRow="0" w:firstColumn="1" w:lastColumn="0" w:oddVBand="0" w:evenVBand="0" w:oddHBand="0" w:evenHBand="0" w:firstRowFirstColumn="0" w:firstRowLastColumn="0" w:lastRowFirstColumn="0" w:lastRowLastColumn="0"/>
+            <w:tcW w:w="0" w:type="auto"/>
+            <w:tcBorders>
+              <w:top w:val="none" w:sz="0" w:space="0" w:color="auto"/>
+              <w:left w:val="none" w:sz="0" w:space="0" w:color="auto"/>
+              <w:bottom w:val="none" w:sz="0" w:space="0" w:color="auto"/>
+            </w:tcBorders>
+            <w:hideMark/>
+          </w:tcPr>
+          <w:p>
+            <w:pPr>
+              <w:spacing w:after="160" w:line="278" w:lineRule="auto"/>
+            </w:pPr>
+            <w:proofErr w:type="spellStart"/>
+            <w:r>
+              <w:lastRenderedPageBreak/>
+              <w:t>Ctrl</w:t>
+            </w:r>
+            <w:proofErr w:type="spellEnd"/>
+            <w:r>
+              <w:t xml:space="preserve"> + Q</w:t>
+            </w:r>
+          </w:p>
+        </w:tc>
+        <w:tc>
+          <w:tcPr>
+            <w:tcW w:w="0" w:type="auto"/>
+            <w:hideMark/>
+          </w:tcPr>
+          <w:p>
+            <w:pPr>
+              <w:spacing w:after="160" w:line="278" w:lineRule="auto"/>
+              <w:cnfStyle w:val="000000000000" w:firstRow="0" w:lastRow="0" w:firstColumn="0" w:lastColumn="0" w:oddVBand="0" w:evenVBand="0" w:oddHBand="0" w:evenHBand="0" w:firstRowFirstColumn="0" w:firstRowLastColumn="0" w:lastRowFirstColumn="0" w:lastRowLastColumn="0"/>
+            </w:pPr>
+            <w:r>
+              <w:t>Abre pantalla de Retiro Final de Caja</w:t>
+            </w:r>
+          </w:p>
+        </w:tc>
+        <w:tc>
+          <w:tcPr>
+            <w:tcW w:w="0" w:type="auto"/>
+            <w:hideMark/>
+          </w:tcPr>
+          <w:p>
+            <w:pPr>
+              <w:spacing w:after="160" w:line="278" w:lineRule="auto"/>
+              <w:cnfStyle w:val="000000000000" w:firstRow="0" w:lastRow="0" w:firstColumn="0" w:lastColumn="0" w:oddVBand="0" w:evenVBand="0" w:oddHBand="0" w:evenHBand="0" w:firstRowFirstColumn="0" w:firstRowLastColumn="0" w:lastRowFirstColumn="0" w:lastRowLastColumn="0"/>
+            </w:pPr>
+            <w:proofErr w:type="spellStart"/>
+            <w:r>
+              <w:t>Ctrl</w:t>
+            </w:r>
+            <w:proofErr w:type="spellEnd"/>
+            <w:r>
+              <w:t xml:space="preserve"> + Q</w:t>
+            </w:r>
+          </w:p>
+        </w:tc>
+        <w:tc>
+          <w:tcPr>
+            <w:tcW w:w="0" w:type="auto"/>
+            <w:hideMark/>
+          </w:tcPr>
+          <w:p>
+            <w:pPr>
+              <w:spacing w:after="160" w:line="278" w:lineRule="auto"/>
+              <w:cnfStyle w:val="000000000000" w:firstRow="0" w:lastRow="0" w:firstColumn="0" w:lastColumn="0" w:oddVBand="0" w:evenVBand="0" w:oddHBand="0" w:evenHBand="0" w:firstRowFirstColumn="0" w:firstRowLastColumn="0" w:lastRowFirstColumn="0" w:lastRowLastColumn="0"/>
+            </w:pPr>
+            <w:r>
+              <w:t>En la prueba de concepto si reacciono sin activarse alguna otra acción del navegador</w:t>
+            </w:r>
+          </w:p>
+        </w:tc>
+      </w:tr>
+    </w:tbl>
     <w:p/>
     <w:sectPr>
       <w:pgSz w:w="11906" w:h="16838"/>
@@ -1751,6 +3872,7 @@
   <w:style w:type="paragraph" w:default="1" w:styleId="Normal">
     <w:name w:val="Normal"/>
     <w:qFormat/>
+    <w:rsid w:val="003571F2"/>
   </w:style>
   <w:style w:type="paragraph" w:styleId="Ttulo1">
     <w:name w:val="heading 1"/>
@@ -2904,6 +5026,23 @@
 </file>
 
 <file path=customXml/item1.xml><?xml version="1.0" encoding="utf-8"?>
+<?mso-contentType ?>
+<FormTemplates xmlns="http://schemas.microsoft.com/sharepoint/v3/contenttype/forms">
+  <Display>DocumentLibraryForm</Display>
+  <Edit>DocumentLibraryForm</Edit>
+  <New>DocumentLibraryForm</New>
+</FormTemplates>
+</file>
+
+<file path=customXml/item2.xml><?xml version="1.0" encoding="utf-8"?>
+<p:properties xmlns:p="http://schemas.microsoft.com/office/2006/metadata/properties" xmlns:xsi="http://www.w3.org/2001/XMLSchema-instance" xmlns:pc="http://schemas.microsoft.com/office/infopath/2007/PartnerControls">
+  <documentManagement>
+    <_activity xmlns="77c55954-d142-4270-b194-d189b605a677" xsi:nil="true"/>
+  </documentManagement>
+</p:properties>
+</file>
+
+<file path=customXml/item3.xml><?xml version="1.0" encoding="utf-8"?>
 <ct:contentTypeSchema xmlns:ct="http://schemas.microsoft.com/office/2006/metadata/contentType" xmlns:ma="http://schemas.microsoft.com/office/2006/metadata/properties/metaAttributes" ct:_="" ma:_="" ma:contentTypeName="Documento" ma:contentTypeID="0x0101001ECCC418A783774A91C391EA26086B6E" ma:contentTypeVersion="15" ma:contentTypeDescription="Crear nuevo documento." ma:contentTypeScope="" ma:versionID="89aaed40eda0a1ae002a8a23312fd1aa">
   <xsd:schema xmlns:xsd="http://www.w3.org/2001/XMLSchema" xmlns:xs="http://www.w3.org/2001/XMLSchema" xmlns:p="http://schemas.microsoft.com/office/2006/metadata/properties" xmlns:ns3="77c55954-d142-4270-b194-d189b605a677" xmlns:ns4="388ea9d5-1d4f-4304-88a8-41cd186ba373" targetNamespace="http://schemas.microsoft.com/office/2006/metadata/properties" ma:root="true" ma:fieldsID="b5bf74a00c567f7dad7f21fda638f8ba" ns3:_="" ns4:_="">
     <xsd:import namespace="77c55954-d142-4270-b194-d189b605a677"/>
@@ -3136,24 +5275,25 @@
 </ct:contentTypeSchema>
 </file>
 
-<file path=customXml/item2.xml><?xml version="1.0" encoding="utf-8"?>
-<?mso-contentType ?>
-<FormTemplates xmlns="http://schemas.microsoft.com/sharepoint/v3/contenttype/forms">
-  <Display>DocumentLibraryForm</Display>
-  <Edit>DocumentLibraryForm</Edit>
-  <New>DocumentLibraryForm</New>
-</FormTemplates>
+<file path=customXml/itemProps1.xml><?xml version="1.0" encoding="utf-8"?>
+<ds:datastoreItem xmlns:ds="http://schemas.openxmlformats.org/officeDocument/2006/customXml" ds:itemID="{F964D86D-7380-4EF3-9BA8-98D6F7EBE14B}">
+  <ds:schemaRefs>
+    <ds:schemaRef ds:uri="http://schemas.microsoft.com/sharepoint/v3/contenttype/forms"/>
+  </ds:schemaRefs>
+</ds:datastoreItem>
 </file>
 
-<file path=customXml/item3.xml><?xml version="1.0" encoding="utf-8"?>
-<p:properties xmlns:p="http://schemas.microsoft.com/office/2006/metadata/properties" xmlns:xsi="http://www.w3.org/2001/XMLSchema-instance" xmlns:pc="http://schemas.microsoft.com/office/infopath/2007/PartnerControls">
-  <documentManagement>
-    <_activity xmlns="77c55954-d142-4270-b194-d189b605a677" xsi:nil="true"/>
-  </documentManagement>
-</p:properties>
+<file path=customXml/itemProps2.xml><?xml version="1.0" encoding="utf-8"?>
+<ds:datastoreItem xmlns:ds="http://schemas.openxmlformats.org/officeDocument/2006/customXml" ds:itemID="{5AB5E200-F83A-4857-9625-756C9345E4E8}">
+  <ds:schemaRefs>
+    <ds:schemaRef ds:uri="http://schemas.microsoft.com/office/2006/metadata/properties"/>
+    <ds:schemaRef ds:uri="http://schemas.microsoft.com/office/infopath/2007/PartnerControls"/>
+    <ds:schemaRef ds:uri="77c55954-d142-4270-b194-d189b605a677"/>
+  </ds:schemaRefs>
+</ds:datastoreItem>
 </file>
 
-<file path=customXml/itemProps1.xml><?xml version="1.0" encoding="utf-8"?>
+<file path=customXml/itemProps3.xml><?xml version="1.0" encoding="utf-8"?>
 <ds:datastoreItem xmlns:ds="http://schemas.openxmlformats.org/officeDocument/2006/customXml" ds:itemID="{CACE2FE8-8B71-45FC-8585-4E1FF87FB702}">
   <ds:schemaRefs>
     <ds:schemaRef ds:uri="http://schemas.microsoft.com/office/2006/metadata/contentType"/>
@@ -3172,31 +5312,6 @@
 </ds:datastoreItem>
 </file>
 
-<file path=customXml/itemProps2.xml><?xml version="1.0" encoding="utf-8"?>
-<ds:datastoreItem xmlns:ds="http://schemas.openxmlformats.org/officeDocument/2006/customXml" ds:itemID="{F964D86D-7380-4EF3-9BA8-98D6F7EBE14B}">
-  <ds:schemaRefs>
-    <ds:schemaRef ds:uri="http://schemas.microsoft.com/sharepoint/v3/contenttype/forms"/>
-  </ds:schemaRefs>
-</ds:datastoreItem>
-</file>
-
-<file path=customXml/itemProps3.xml><?xml version="1.0" encoding="utf-8"?>
-<ds:datastoreItem xmlns:ds="http://schemas.openxmlformats.org/officeDocument/2006/customXml" ds:itemID="{5AB5E200-F83A-4857-9625-756C9345E4E8}">
-  <ds:schemaRefs>
-    <ds:schemaRef ds:uri="http://purl.org/dc/terms/"/>
-    <ds:schemaRef ds:uri="http://purl.org/dc/elements/1.1/"/>
-    <ds:schemaRef ds:uri="http://schemas.microsoft.com/office/2006/documentManagement/types"/>
-    <ds:schemaRef ds:uri="http://schemas.microsoft.com/office/2006/metadata/properties"/>
-    <ds:schemaRef ds:uri="http://schemas.microsoft.com/office/infopath/2007/PartnerControls"/>
-    <ds:schemaRef ds:uri="388ea9d5-1d4f-4304-88a8-41cd186ba373"/>
-    <ds:schemaRef ds:uri="http://schemas.openxmlformats.org/package/2006/metadata/core-properties"/>
-    <ds:schemaRef ds:uri="77c55954-d142-4270-b194-d189b605a677"/>
-    <ds:schemaRef ds:uri="http://www.w3.org/XML/1998/namespace"/>
-    <ds:schemaRef ds:uri="http://purl.org/dc/dcmitype/"/>
-  </ds:schemaRefs>
-</ds:datastoreItem>
-</file>
-
 <file path=docMetadata/LabelInfo.xml><?xml version="1.0" encoding="utf-8"?>
 <clbl:labelList xmlns:clbl="http://schemas.microsoft.com/office/2020/mipLabelMetadata">
   <clbl:label id="{349e4846-88cf-4894-bf06-ac98d70f27be}" enabled="1" method="Privileged" siteId="{5fd5460a-b425-49de-9bd0-fcd26270d30c}" contentBits="0" removed="0"/>
